--- a/PRD2018-G13组项目/软件工程系列课程教学辅助网站/受控文档/分析设计/PRD2018-G13-可行性分析报告.docx
+++ b/PRD2018-G13组项目/软件工程系列课程教学辅助网站/受控文档/分析设计/PRD2018-G13-可行性分析报告.docx
@@ -471,7 +471,7 @@
               <w:rPr>
                 <w:b/>
                 <w:color w:val="000000"/>
-                <w:sz w:val="28"/>
+                <w:sz w:val="24"/>
               </w:rPr>
             </w:pPr>
             <w:bookmarkStart w:id="2" w:name="OLE_LINK2"/>
@@ -480,7 +480,7 @@
                 <w:rFonts w:hint="eastAsia"/>
                 <w:b/>
                 <w:color w:val="000000"/>
-                <w:sz w:val="28"/>
+                <w:sz w:val="24"/>
               </w:rPr>
               <w:t>版本</w:t>
             </w:r>
@@ -498,7 +498,7 @@
               <w:rPr>
                 <w:b/>
                 <w:color w:val="000000"/>
-                <w:sz w:val="28"/>
+                <w:sz w:val="24"/>
               </w:rPr>
             </w:pPr>
             <w:r>
@@ -506,7 +506,7 @@
                 <w:rFonts w:hint="eastAsia"/>
                 <w:b/>
                 <w:color w:val="000000"/>
-                <w:sz w:val="28"/>
+                <w:sz w:val="24"/>
               </w:rPr>
               <w:t>日期</w:t>
             </w:r>
@@ -524,7 +524,7 @@
               <w:rPr>
                 <w:b/>
                 <w:color w:val="000000"/>
-                <w:sz w:val="28"/>
+                <w:sz w:val="24"/>
               </w:rPr>
             </w:pPr>
             <w:r>
@@ -532,7 +532,7 @@
                 <w:rFonts w:hint="eastAsia"/>
                 <w:b/>
                 <w:color w:val="000000"/>
-                <w:sz w:val="28"/>
+                <w:sz w:val="24"/>
               </w:rPr>
               <w:t>制定</w:t>
             </w:r>
@@ -550,7 +550,7 @@
               <w:rPr>
                 <w:b/>
                 <w:color w:val="000000"/>
-                <w:sz w:val="28"/>
+                <w:sz w:val="24"/>
               </w:rPr>
             </w:pPr>
             <w:r>
@@ -558,7 +558,7 @@
                 <w:rFonts w:hint="eastAsia"/>
                 <w:b/>
                 <w:color w:val="000000"/>
-                <w:sz w:val="28"/>
+                <w:sz w:val="24"/>
               </w:rPr>
               <w:t>类别</w:t>
             </w:r>
@@ -576,7 +576,7 @@
               <w:rPr>
                 <w:b/>
                 <w:color w:val="000000"/>
-                <w:sz w:val="28"/>
+                <w:sz w:val="24"/>
               </w:rPr>
             </w:pPr>
             <w:r>
@@ -584,7 +584,7 @@
                 <w:rFonts w:hint="eastAsia"/>
                 <w:b/>
                 <w:color w:val="000000"/>
-                <w:sz w:val="28"/>
+                <w:sz w:val="24"/>
               </w:rPr>
               <w:t>批准</w:t>
             </w:r>
@@ -601,7 +601,7 @@
               <w:rPr>
                 <w:b/>
                 <w:color w:val="000000"/>
-                <w:sz w:val="28"/>
+                <w:sz w:val="24"/>
               </w:rPr>
             </w:pPr>
             <w:r>
@@ -609,7 +609,7 @@
                 <w:rFonts w:hint="eastAsia"/>
                 <w:b/>
                 <w:color w:val="000000"/>
-                <w:sz w:val="28"/>
+                <w:sz w:val="24"/>
               </w:rPr>
               <w:t>描述（注明修改的条款或页）</w:t>
             </w:r>
@@ -632,14 +632,14 @@
               <w:rPr>
                 <w:rFonts w:ascii="宋体" w:hAnsi="宋体"/>
                 <w:color w:val="000000"/>
-                <w:sz w:val="28"/>
+                <w:sz w:val="24"/>
               </w:rPr>
             </w:pPr>
             <w:r>
               <w:rPr>
                 <w:rFonts w:ascii="宋体" w:hAnsi="宋体" w:hint="eastAsia"/>
                 <w:color w:val="000000"/>
-                <w:sz w:val="28"/>
+                <w:sz w:val="24"/>
               </w:rPr>
               <w:t>0.</w:t>
             </w:r>
@@ -647,7 +647,7 @@
               <w:rPr>
                 <w:rFonts w:ascii="宋体" w:hAnsi="宋体" w:hint="eastAsia"/>
                 <w:color w:val="000000"/>
-                <w:sz w:val="28"/>
+                <w:sz w:val="24"/>
               </w:rPr>
               <w:t>1.0</w:t>
             </w:r>
@@ -665,14 +665,14 @@
               <w:rPr>
                 <w:rFonts w:ascii="宋体" w:hAnsi="宋体"/>
                 <w:color w:val="000000"/>
-                <w:sz w:val="28"/>
+                <w:sz w:val="24"/>
               </w:rPr>
             </w:pPr>
             <w:r>
               <w:rPr>
                 <w:rFonts w:ascii="宋体" w:hAnsi="宋体" w:hint="eastAsia"/>
                 <w:color w:val="000000"/>
-                <w:sz w:val="28"/>
+                <w:sz w:val="24"/>
               </w:rPr>
               <w:t>2018-09-28</w:t>
             </w:r>
@@ -690,7 +690,7 @@
               <w:rPr>
                 <w:rFonts w:ascii="宋体" w:hAnsi="宋体"/>
                 <w:color w:val="000000"/>
-                <w:sz w:val="28"/>
+                <w:sz w:val="24"/>
               </w:rPr>
             </w:pPr>
             <w:proofErr w:type="gramStart"/>
@@ -698,7 +698,7 @@
               <w:rPr>
                 <w:rFonts w:ascii="宋体" w:hAnsi="宋体" w:hint="eastAsia"/>
                 <w:color w:val="000000"/>
-                <w:sz w:val="28"/>
+                <w:sz w:val="24"/>
               </w:rPr>
               <w:t>严翔宇</w:t>
             </w:r>
@@ -716,14 +716,14 @@
               <w:rPr>
                 <w:rFonts w:ascii="宋体" w:hAnsi="宋体"/>
                 <w:color w:val="000000"/>
-                <w:sz w:val="28"/>
+                <w:sz w:val="24"/>
               </w:rPr>
             </w:pPr>
             <w:r>
               <w:rPr>
                 <w:rFonts w:ascii="宋体" w:hAnsi="宋体" w:hint="eastAsia"/>
                 <w:color w:val="000000"/>
-                <w:sz w:val="28"/>
+                <w:sz w:val="24"/>
               </w:rPr>
               <w:t>A</w:t>
             </w:r>
@@ -740,9 +740,27 @@
               <w:rPr>
                 <w:rFonts w:ascii="宋体" w:hAnsi="宋体"/>
                 <w:color w:val="000000"/>
-                <w:sz w:val="28"/>
+                <w:sz w:val="24"/>
               </w:rPr>
             </w:pPr>
+            <w:r>
+              <w:rPr>
+                <w:rFonts w:ascii="宋体" w:hAnsi="宋体" w:hint="eastAsia"/>
+                <w:color w:val="000000"/>
+                <w:sz w:val="24"/>
+              </w:rPr>
+              <w:t>陈安</w:t>
+            </w:r>
+            <w:proofErr w:type="gramStart"/>
+            <w:r>
+              <w:rPr>
+                <w:rFonts w:ascii="宋体" w:hAnsi="宋体" w:hint="eastAsia"/>
+                <w:color w:val="000000"/>
+                <w:sz w:val="24"/>
+              </w:rPr>
+              <w:t>侍</w:t>
+            </w:r>
+            <w:proofErr w:type="gramEnd"/>
           </w:p>
         </w:tc>
         <w:tc>
@@ -756,9 +774,17 @@
               <w:rPr>
                 <w:rFonts w:ascii="宋体" w:hAnsi="宋体"/>
                 <w:color w:val="000000"/>
-                <w:sz w:val="28"/>
+                <w:sz w:val="24"/>
               </w:rPr>
             </w:pPr>
+            <w:r>
+              <w:rPr>
+                <w:rFonts w:ascii="宋体" w:hAnsi="宋体" w:hint="eastAsia"/>
+                <w:color w:val="000000"/>
+                <w:sz w:val="24"/>
+              </w:rPr>
+              <w:t>新建文档</w:t>
+            </w:r>
           </w:p>
         </w:tc>
       </w:tr>
@@ -778,14 +804,14 @@
               <w:rPr>
                 <w:rFonts w:ascii="宋体" w:hAnsi="宋体"/>
                 <w:color w:val="000000"/>
-                <w:sz w:val="28"/>
+                <w:sz w:val="24"/>
               </w:rPr>
             </w:pPr>
             <w:r>
               <w:rPr>
                 <w:rFonts w:ascii="宋体" w:hAnsi="宋体" w:hint="eastAsia"/>
                 <w:color w:val="000000"/>
-                <w:sz w:val="28"/>
+                <w:sz w:val="24"/>
               </w:rPr>
               <w:t>0.1.1</w:t>
             </w:r>
@@ -802,14 +828,14 @@
               <w:rPr>
                 <w:rFonts w:ascii="宋体" w:hAnsi="宋体"/>
                 <w:color w:val="000000"/>
-                <w:sz w:val="28"/>
+                <w:sz w:val="24"/>
               </w:rPr>
             </w:pPr>
             <w:r>
               <w:rPr>
                 <w:rFonts w:ascii="宋体" w:hAnsi="宋体" w:hint="eastAsia"/>
                 <w:color w:val="000000"/>
-                <w:sz w:val="28"/>
+                <w:sz w:val="24"/>
               </w:rPr>
               <w:t>2018-10-13</w:t>
             </w:r>
@@ -826,7 +852,7 @@
               <w:rPr>
                 <w:rFonts w:ascii="宋体" w:hAnsi="宋体"/>
                 <w:color w:val="000000"/>
-                <w:sz w:val="28"/>
+                <w:sz w:val="24"/>
               </w:rPr>
             </w:pPr>
             <w:proofErr w:type="gramStart"/>
@@ -834,7 +860,7 @@
               <w:rPr>
                 <w:rFonts w:ascii="宋体" w:hAnsi="宋体" w:hint="eastAsia"/>
                 <w:color w:val="000000"/>
-                <w:sz w:val="28"/>
+                <w:sz w:val="24"/>
               </w:rPr>
               <w:t>严翔宇</w:t>
             </w:r>
@@ -852,14 +878,14 @@
               <w:rPr>
                 <w:rFonts w:ascii="宋体" w:hAnsi="宋体"/>
                 <w:color w:val="000000"/>
-                <w:sz w:val="28"/>
+                <w:sz w:val="24"/>
               </w:rPr>
             </w:pPr>
             <w:r>
               <w:rPr>
                 <w:rFonts w:ascii="宋体" w:hAnsi="宋体" w:hint="eastAsia"/>
                 <w:color w:val="000000"/>
-                <w:sz w:val="28"/>
+                <w:sz w:val="24"/>
               </w:rPr>
               <w:t>M</w:t>
             </w:r>
@@ -868,6 +894,7 @@
         <w:tc>
           <w:tcPr>
             <w:tcW w:w="1134" w:type="dxa"/>
+            <w:vAlign w:val="center"/>
           </w:tcPr>
           <w:p>
             <w:pPr>
@@ -875,14 +902,33 @@
               <w:rPr>
                 <w:rFonts w:ascii="宋体" w:hAnsi="宋体"/>
                 <w:color w:val="000000"/>
-                <w:sz w:val="28"/>
+                <w:sz w:val="24"/>
               </w:rPr>
             </w:pPr>
+            <w:r>
+              <w:rPr>
+                <w:rFonts w:ascii="宋体" w:hAnsi="宋体" w:hint="eastAsia"/>
+                <w:color w:val="000000"/>
+                <w:sz w:val="24"/>
+              </w:rPr>
+              <w:t>陈安</w:t>
+            </w:r>
+            <w:proofErr w:type="gramStart"/>
+            <w:r>
+              <w:rPr>
+                <w:rFonts w:ascii="宋体" w:hAnsi="宋体" w:hint="eastAsia"/>
+                <w:color w:val="000000"/>
+                <w:sz w:val="24"/>
+              </w:rPr>
+              <w:t>侍</w:t>
+            </w:r>
+            <w:proofErr w:type="gramEnd"/>
           </w:p>
         </w:tc>
         <w:tc>
           <w:tcPr>
             <w:tcW w:w="2948" w:type="dxa"/>
+            <w:vAlign w:val="center"/>
           </w:tcPr>
           <w:p>
             <w:pPr>
@@ -890,9 +936,17 @@
               <w:rPr>
                 <w:rFonts w:ascii="宋体" w:hAnsi="宋体"/>
                 <w:color w:val="000000"/>
-                <w:sz w:val="28"/>
+                <w:sz w:val="24"/>
               </w:rPr>
             </w:pPr>
+            <w:r>
+              <w:rPr>
+                <w:rFonts w:ascii="宋体" w:hAnsi="宋体" w:hint="eastAsia"/>
+                <w:color w:val="000000"/>
+                <w:sz w:val="24"/>
+              </w:rPr>
+              <w:t>可行性分析修改</w:t>
+            </w:r>
           </w:p>
         </w:tc>
       </w:tr>
@@ -920,14 +974,14 @@
               <w:rPr>
                 <w:rFonts w:ascii="宋体" w:hAnsi="宋体"/>
                 <w:color w:val="000000"/>
-                <w:sz w:val="28"/>
+                <w:sz w:val="24"/>
               </w:rPr>
             </w:pPr>
             <w:r>
               <w:rPr>
                 <w:rFonts w:ascii="宋体" w:hAnsi="宋体" w:hint="eastAsia"/>
                 <w:color w:val="000000"/>
-                <w:sz w:val="28"/>
+                <w:sz w:val="24"/>
               </w:rPr>
               <w:t>0.1.2</w:t>
             </w:r>
@@ -950,14 +1004,14 @@
               <w:rPr>
                 <w:rFonts w:ascii="宋体" w:hAnsi="宋体"/>
                 <w:color w:val="000000"/>
-                <w:sz w:val="28"/>
+                <w:sz w:val="24"/>
               </w:rPr>
             </w:pPr>
             <w:r>
               <w:rPr>
                 <w:rFonts w:ascii="宋体" w:hAnsi="宋体" w:hint="eastAsia"/>
                 <w:color w:val="000000"/>
-                <w:sz w:val="28"/>
+                <w:sz w:val="24"/>
               </w:rPr>
               <w:t>2018-10-27</w:t>
             </w:r>
@@ -980,7 +1034,7 @@
               <w:rPr>
                 <w:rFonts w:ascii="宋体" w:hAnsi="宋体"/>
                 <w:color w:val="000000"/>
-                <w:sz w:val="28"/>
+                <w:sz w:val="24"/>
               </w:rPr>
             </w:pPr>
             <w:proofErr w:type="gramStart"/>
@@ -988,7 +1042,7 @@
               <w:rPr>
                 <w:rFonts w:ascii="宋体" w:hAnsi="宋体" w:hint="eastAsia"/>
                 <w:color w:val="000000"/>
-                <w:sz w:val="28"/>
+                <w:sz w:val="24"/>
               </w:rPr>
               <w:t>陈俊杉</w:t>
             </w:r>
@@ -1012,14 +1066,14 @@
               <w:rPr>
                 <w:rFonts w:ascii="宋体" w:hAnsi="宋体"/>
                 <w:color w:val="000000"/>
-                <w:sz w:val="28"/>
+                <w:sz w:val="24"/>
               </w:rPr>
             </w:pPr>
             <w:r>
               <w:rPr>
                 <w:rFonts w:ascii="宋体" w:hAnsi="宋体" w:hint="eastAsia"/>
                 <w:color w:val="000000"/>
-                <w:sz w:val="28"/>
+                <w:sz w:val="24"/>
               </w:rPr>
               <w:t>M</w:t>
             </w:r>
@@ -1034,6 +1088,7 @@
               <w:bottom w:val="single" w:sz="4" w:space="0" w:color="auto"/>
               <w:right w:val="single" w:sz="4" w:space="0" w:color="auto"/>
             </w:tcBorders>
+            <w:vAlign w:val="center"/>
           </w:tcPr>
           <w:p>
             <w:pPr>
@@ -1041,9 +1096,27 @@
               <w:rPr>
                 <w:rFonts w:ascii="宋体" w:hAnsi="宋体"/>
                 <w:color w:val="000000"/>
-                <w:sz w:val="28"/>
+                <w:sz w:val="24"/>
               </w:rPr>
             </w:pPr>
+            <w:r>
+              <w:rPr>
+                <w:rFonts w:ascii="宋体" w:hAnsi="宋体" w:hint="eastAsia"/>
+                <w:color w:val="000000"/>
+                <w:sz w:val="24"/>
+              </w:rPr>
+              <w:t>陈安</w:t>
+            </w:r>
+            <w:proofErr w:type="gramStart"/>
+            <w:r>
+              <w:rPr>
+                <w:rFonts w:ascii="宋体" w:hAnsi="宋体" w:hint="eastAsia"/>
+                <w:color w:val="000000"/>
+                <w:sz w:val="24"/>
+              </w:rPr>
+              <w:t>侍</w:t>
+            </w:r>
+            <w:proofErr w:type="gramEnd"/>
           </w:p>
         </w:tc>
         <w:tc>
@@ -1055,6 +1128,7 @@
               <w:bottom w:val="single" w:sz="4" w:space="0" w:color="auto"/>
               <w:right w:val="single" w:sz="4" w:space="0" w:color="auto"/>
             </w:tcBorders>
+            <w:vAlign w:val="center"/>
           </w:tcPr>
           <w:p>
             <w:pPr>
@@ -1062,9 +1136,17 @@
               <w:rPr>
                 <w:rFonts w:ascii="宋体" w:hAnsi="宋体"/>
                 <w:color w:val="000000"/>
-                <w:sz w:val="28"/>
+                <w:sz w:val="24"/>
               </w:rPr>
             </w:pPr>
+            <w:r>
+              <w:rPr>
+                <w:rFonts w:ascii="宋体" w:hAnsi="宋体" w:hint="eastAsia"/>
+                <w:color w:val="000000"/>
+                <w:sz w:val="24"/>
+              </w:rPr>
+              <w:t>经费估算修改</w:t>
+            </w:r>
           </w:p>
         </w:tc>
       </w:tr>
@@ -1090,9 +1172,17 @@
               <w:rPr>
                 <w:rFonts w:ascii="宋体" w:hAnsi="宋体"/>
                 <w:color w:val="000000"/>
-                <w:sz w:val="28"/>
+                <w:sz w:val="24"/>
               </w:rPr>
             </w:pPr>
+            <w:r>
+              <w:rPr>
+                <w:rFonts w:ascii="宋体" w:hAnsi="宋体"/>
+                <w:color w:val="000000"/>
+                <w:sz w:val="24"/>
+              </w:rPr>
+              <w:t>0.1.3</w:t>
+            </w:r>
           </w:p>
         </w:tc>
         <w:tc>
@@ -1112,9 +1202,17 @@
               <w:rPr>
                 <w:rFonts w:ascii="宋体" w:hAnsi="宋体"/>
                 <w:color w:val="000000"/>
-                <w:sz w:val="28"/>
+                <w:sz w:val="24"/>
               </w:rPr>
             </w:pPr>
+            <w:r>
+              <w:rPr>
+                <w:rFonts w:ascii="宋体" w:hAnsi="宋体"/>
+                <w:color w:val="000000"/>
+                <w:sz w:val="24"/>
+              </w:rPr>
+              <w:t>2018-11-29</w:t>
+            </w:r>
           </w:p>
         </w:tc>
         <w:tc>
@@ -1134,9 +1232,27 @@
               <w:rPr>
                 <w:rFonts w:ascii="宋体" w:hAnsi="宋体"/>
                 <w:color w:val="000000"/>
-                <w:sz w:val="28"/>
+                <w:sz w:val="24"/>
               </w:rPr>
             </w:pPr>
+            <w:r>
+              <w:rPr>
+                <w:rFonts w:ascii="宋体" w:hAnsi="宋体" w:hint="eastAsia"/>
+                <w:color w:val="000000"/>
+                <w:sz w:val="24"/>
+              </w:rPr>
+              <w:t>陈安</w:t>
+            </w:r>
+            <w:proofErr w:type="gramStart"/>
+            <w:r>
+              <w:rPr>
+                <w:rFonts w:ascii="宋体" w:hAnsi="宋体" w:hint="eastAsia"/>
+                <w:color w:val="000000"/>
+                <w:sz w:val="24"/>
+              </w:rPr>
+              <w:t>侍</w:t>
+            </w:r>
+            <w:proofErr w:type="gramEnd"/>
           </w:p>
         </w:tc>
         <w:tc>
@@ -1156,9 +1272,17 @@
               <w:rPr>
                 <w:rFonts w:ascii="宋体" w:hAnsi="宋体"/>
                 <w:color w:val="000000"/>
-                <w:sz w:val="28"/>
+                <w:sz w:val="24"/>
               </w:rPr>
             </w:pPr>
+            <w:r>
+              <w:rPr>
+                <w:rFonts w:ascii="宋体" w:hAnsi="宋体" w:hint="eastAsia"/>
+                <w:color w:val="000000"/>
+                <w:sz w:val="24"/>
+              </w:rPr>
+              <w:t>M</w:t>
+            </w:r>
           </w:p>
         </w:tc>
         <w:tc>
@@ -1170,6 +1294,7 @@
               <w:bottom w:val="single" w:sz="4" w:space="0" w:color="auto"/>
               <w:right w:val="single" w:sz="4" w:space="0" w:color="auto"/>
             </w:tcBorders>
+            <w:vAlign w:val="center"/>
           </w:tcPr>
           <w:p>
             <w:pPr>
@@ -1177,9 +1302,27 @@
               <w:rPr>
                 <w:rFonts w:ascii="宋体" w:hAnsi="宋体"/>
                 <w:color w:val="000000"/>
-                <w:sz w:val="28"/>
+                <w:sz w:val="24"/>
               </w:rPr>
             </w:pPr>
+            <w:r>
+              <w:rPr>
+                <w:rFonts w:ascii="宋体" w:hAnsi="宋体" w:hint="eastAsia"/>
+                <w:color w:val="000000"/>
+                <w:sz w:val="24"/>
+              </w:rPr>
+              <w:t>陈安</w:t>
+            </w:r>
+            <w:proofErr w:type="gramStart"/>
+            <w:r>
+              <w:rPr>
+                <w:rFonts w:ascii="宋体" w:hAnsi="宋体" w:hint="eastAsia"/>
+                <w:color w:val="000000"/>
+                <w:sz w:val="24"/>
+              </w:rPr>
+              <w:t>侍</w:t>
+            </w:r>
+            <w:proofErr w:type="gramEnd"/>
           </w:p>
         </w:tc>
         <w:tc>
@@ -1191,6 +1334,7 @@
               <w:bottom w:val="single" w:sz="4" w:space="0" w:color="auto"/>
               <w:right w:val="single" w:sz="4" w:space="0" w:color="auto"/>
             </w:tcBorders>
+            <w:vAlign w:val="center"/>
           </w:tcPr>
           <w:p>
             <w:pPr>
@@ -1198,9 +1342,19 @@
               <w:rPr>
                 <w:rFonts w:ascii="宋体" w:hAnsi="宋体"/>
                 <w:color w:val="000000"/>
-                <w:sz w:val="28"/>
+                <w:sz w:val="24"/>
               </w:rPr>
             </w:pPr>
+            <w:r>
+              <w:rPr>
+                <w:rFonts w:ascii="宋体" w:hAnsi="宋体" w:hint="eastAsia"/>
+                <w:color w:val="000000"/>
+                <w:sz w:val="24"/>
+              </w:rPr>
+              <w:t>经费估算修改</w:t>
+            </w:r>
+            <w:bookmarkStart w:id="3" w:name="_GoBack"/>
+            <w:bookmarkEnd w:id="3"/>
           </w:p>
         </w:tc>
       </w:tr>
@@ -1226,7 +1380,7 @@
               <w:rPr>
                 <w:rFonts w:ascii="宋体" w:hAnsi="宋体"/>
                 <w:color w:val="000000"/>
-                <w:sz w:val="28"/>
+                <w:sz w:val="24"/>
               </w:rPr>
             </w:pPr>
           </w:p>
@@ -1248,7 +1402,7 @@
               <w:rPr>
                 <w:rFonts w:ascii="宋体" w:hAnsi="宋体"/>
                 <w:color w:val="000000"/>
-                <w:sz w:val="28"/>
+                <w:sz w:val="24"/>
               </w:rPr>
             </w:pPr>
           </w:p>
@@ -1270,7 +1424,7 @@
               <w:rPr>
                 <w:rFonts w:ascii="宋体" w:hAnsi="宋体"/>
                 <w:color w:val="000000"/>
-                <w:sz w:val="28"/>
+                <w:sz w:val="24"/>
               </w:rPr>
             </w:pPr>
           </w:p>
@@ -1292,7 +1446,7 @@
               <w:rPr>
                 <w:rFonts w:ascii="宋体" w:hAnsi="宋体"/>
                 <w:color w:val="000000"/>
-                <w:sz w:val="28"/>
+                <w:sz w:val="24"/>
               </w:rPr>
             </w:pPr>
           </w:p>
@@ -1306,6 +1460,7 @@
               <w:bottom w:val="single" w:sz="4" w:space="0" w:color="auto"/>
               <w:right w:val="single" w:sz="4" w:space="0" w:color="auto"/>
             </w:tcBorders>
+            <w:vAlign w:val="center"/>
           </w:tcPr>
           <w:p>
             <w:pPr>
@@ -1313,7 +1468,7 @@
               <w:rPr>
                 <w:rFonts w:ascii="宋体" w:hAnsi="宋体"/>
                 <w:color w:val="000000"/>
-                <w:sz w:val="28"/>
+                <w:sz w:val="24"/>
               </w:rPr>
             </w:pPr>
           </w:p>
@@ -1327,6 +1482,7 @@
               <w:bottom w:val="single" w:sz="4" w:space="0" w:color="auto"/>
               <w:right w:val="single" w:sz="4" w:space="0" w:color="auto"/>
             </w:tcBorders>
+            <w:vAlign w:val="center"/>
           </w:tcPr>
           <w:p>
             <w:pPr>
@@ -1334,7 +1490,7 @@
               <w:rPr>
                 <w:rFonts w:ascii="宋体" w:hAnsi="宋体"/>
                 <w:color w:val="000000"/>
-                <w:sz w:val="28"/>
+                <w:sz w:val="24"/>
               </w:rPr>
             </w:pPr>
           </w:p>
@@ -1362,7 +1518,7 @@
               <w:rPr>
                 <w:rFonts w:ascii="宋体" w:hAnsi="宋体"/>
                 <w:color w:val="000000"/>
-                <w:sz w:val="28"/>
+                <w:sz w:val="24"/>
               </w:rPr>
             </w:pPr>
           </w:p>
@@ -1384,7 +1540,7 @@
               <w:rPr>
                 <w:rFonts w:ascii="宋体" w:hAnsi="宋体"/>
                 <w:color w:val="000000"/>
-                <w:sz w:val="28"/>
+                <w:sz w:val="24"/>
               </w:rPr>
             </w:pPr>
           </w:p>
@@ -1406,7 +1562,7 @@
               <w:rPr>
                 <w:rFonts w:ascii="宋体" w:hAnsi="宋体"/>
                 <w:color w:val="000000"/>
-                <w:sz w:val="28"/>
+                <w:sz w:val="24"/>
               </w:rPr>
             </w:pPr>
           </w:p>
@@ -1428,7 +1584,7 @@
               <w:rPr>
                 <w:rFonts w:ascii="宋体" w:hAnsi="宋体"/>
                 <w:color w:val="000000"/>
-                <w:sz w:val="28"/>
+                <w:sz w:val="24"/>
               </w:rPr>
             </w:pPr>
           </w:p>
@@ -1442,6 +1598,7 @@
               <w:bottom w:val="single" w:sz="4" w:space="0" w:color="auto"/>
               <w:right w:val="single" w:sz="4" w:space="0" w:color="auto"/>
             </w:tcBorders>
+            <w:vAlign w:val="center"/>
           </w:tcPr>
           <w:p>
             <w:pPr>
@@ -1449,7 +1606,7 @@
               <w:rPr>
                 <w:rFonts w:ascii="宋体" w:hAnsi="宋体"/>
                 <w:color w:val="000000"/>
-                <w:sz w:val="28"/>
+                <w:sz w:val="24"/>
               </w:rPr>
             </w:pPr>
           </w:p>
@@ -1463,6 +1620,7 @@
               <w:bottom w:val="single" w:sz="4" w:space="0" w:color="auto"/>
               <w:right w:val="single" w:sz="4" w:space="0" w:color="auto"/>
             </w:tcBorders>
+            <w:vAlign w:val="center"/>
           </w:tcPr>
           <w:p>
             <w:pPr>
@@ -1470,7 +1628,7 @@
               <w:rPr>
                 <w:rFonts w:ascii="宋体" w:hAnsi="宋体"/>
                 <w:color w:val="000000"/>
-                <w:sz w:val="28"/>
+                <w:sz w:val="24"/>
               </w:rPr>
             </w:pPr>
           </w:p>
@@ -1498,7 +1656,7 @@
               <w:rPr>
                 <w:rFonts w:ascii="宋体" w:hAnsi="宋体"/>
                 <w:color w:val="000000"/>
-                <w:sz w:val="28"/>
+                <w:sz w:val="24"/>
               </w:rPr>
             </w:pPr>
           </w:p>
@@ -1520,7 +1678,7 @@
               <w:rPr>
                 <w:rFonts w:ascii="宋体" w:hAnsi="宋体"/>
                 <w:color w:val="000000"/>
-                <w:sz w:val="28"/>
+                <w:sz w:val="24"/>
               </w:rPr>
             </w:pPr>
           </w:p>
@@ -1542,7 +1700,7 @@
               <w:rPr>
                 <w:rFonts w:ascii="宋体" w:hAnsi="宋体"/>
                 <w:color w:val="000000"/>
-                <w:sz w:val="28"/>
+                <w:sz w:val="24"/>
               </w:rPr>
             </w:pPr>
           </w:p>
@@ -1564,7 +1722,7 @@
               <w:rPr>
                 <w:rFonts w:ascii="宋体" w:hAnsi="宋体"/>
                 <w:color w:val="000000"/>
-                <w:sz w:val="28"/>
+                <w:sz w:val="24"/>
               </w:rPr>
             </w:pPr>
           </w:p>
@@ -1578,6 +1736,7 @@
               <w:bottom w:val="single" w:sz="4" w:space="0" w:color="auto"/>
               <w:right w:val="single" w:sz="4" w:space="0" w:color="auto"/>
             </w:tcBorders>
+            <w:vAlign w:val="center"/>
           </w:tcPr>
           <w:p>
             <w:pPr>
@@ -1585,7 +1744,7 @@
               <w:rPr>
                 <w:rFonts w:ascii="宋体" w:hAnsi="宋体"/>
                 <w:color w:val="000000"/>
-                <w:sz w:val="28"/>
+                <w:sz w:val="24"/>
               </w:rPr>
             </w:pPr>
           </w:p>
@@ -1599,6 +1758,7 @@
               <w:bottom w:val="single" w:sz="4" w:space="0" w:color="auto"/>
               <w:right w:val="single" w:sz="4" w:space="0" w:color="auto"/>
             </w:tcBorders>
+            <w:vAlign w:val="center"/>
           </w:tcPr>
           <w:p>
             <w:pPr>
@@ -1606,7 +1766,7 @@
               <w:rPr>
                 <w:rFonts w:ascii="宋体" w:hAnsi="宋体"/>
                 <w:color w:val="000000"/>
-                <w:sz w:val="28"/>
+                <w:sz w:val="24"/>
               </w:rPr>
             </w:pPr>
           </w:p>
@@ -1634,7 +1794,7 @@
               <w:rPr>
                 <w:rFonts w:ascii="宋体" w:hAnsi="宋体"/>
                 <w:color w:val="000000"/>
-                <w:sz w:val="28"/>
+                <w:sz w:val="24"/>
               </w:rPr>
             </w:pPr>
           </w:p>
@@ -1656,7 +1816,7 @@
               <w:rPr>
                 <w:rFonts w:ascii="宋体" w:hAnsi="宋体"/>
                 <w:color w:val="000000"/>
-                <w:sz w:val="28"/>
+                <w:sz w:val="24"/>
               </w:rPr>
             </w:pPr>
           </w:p>
@@ -1678,7 +1838,7 @@
               <w:rPr>
                 <w:rFonts w:ascii="宋体" w:hAnsi="宋体"/>
                 <w:color w:val="000000"/>
-                <w:sz w:val="28"/>
+                <w:sz w:val="24"/>
               </w:rPr>
             </w:pPr>
           </w:p>
@@ -1700,7 +1860,7 @@
               <w:rPr>
                 <w:rFonts w:ascii="宋体" w:hAnsi="宋体"/>
                 <w:color w:val="000000"/>
-                <w:sz w:val="28"/>
+                <w:sz w:val="24"/>
               </w:rPr>
             </w:pPr>
           </w:p>
@@ -1714,6 +1874,7 @@
               <w:bottom w:val="single" w:sz="4" w:space="0" w:color="auto"/>
               <w:right w:val="single" w:sz="4" w:space="0" w:color="auto"/>
             </w:tcBorders>
+            <w:vAlign w:val="center"/>
           </w:tcPr>
           <w:p>
             <w:pPr>
@@ -1721,7 +1882,7 @@
               <w:rPr>
                 <w:rFonts w:ascii="宋体" w:hAnsi="宋体"/>
                 <w:color w:val="000000"/>
-                <w:sz w:val="28"/>
+                <w:sz w:val="24"/>
               </w:rPr>
             </w:pPr>
           </w:p>
@@ -1735,6 +1896,7 @@
               <w:bottom w:val="single" w:sz="4" w:space="0" w:color="auto"/>
               <w:right w:val="single" w:sz="4" w:space="0" w:color="auto"/>
             </w:tcBorders>
+            <w:vAlign w:val="center"/>
           </w:tcPr>
           <w:p>
             <w:pPr>
@@ -1742,7 +1904,7 @@
               <w:rPr>
                 <w:rFonts w:ascii="宋体" w:hAnsi="宋体"/>
                 <w:color w:val="000000"/>
-                <w:sz w:val="28"/>
+                <w:sz w:val="24"/>
               </w:rPr>
             </w:pPr>
           </w:p>
@@ -4316,7 +4478,7 @@
           <w:sz w:val="40"/>
         </w:rPr>
       </w:pPr>
-      <w:bookmarkStart w:id="3" w:name="_Toc24957"/>
+      <w:bookmarkStart w:id="4" w:name="_Toc24957"/>
       <w:r>
         <w:rPr>
           <w:rFonts w:hint="eastAsia"/>
@@ -4325,20 +4487,20 @@
         <w:lastRenderedPageBreak/>
         <w:t>引言</w:t>
       </w:r>
-      <w:bookmarkEnd w:id="3"/>
+      <w:bookmarkEnd w:id="4"/>
     </w:p>
     <w:p>
       <w:pPr>
         <w:pStyle w:val="2"/>
       </w:pPr>
-      <w:bookmarkStart w:id="4" w:name="_Toc8761"/>
+      <w:bookmarkStart w:id="5" w:name="_Toc8761"/>
       <w:r>
         <w:rPr>
           <w:rFonts w:hint="eastAsia"/>
         </w:rPr>
         <w:t>标识</w:t>
       </w:r>
-      <w:bookmarkEnd w:id="4"/>
+      <w:bookmarkEnd w:id="5"/>
     </w:p>
     <w:p>
       <w:pPr>
@@ -4364,14 +4526,14 @@
       <w:pPr>
         <w:pStyle w:val="2"/>
       </w:pPr>
-      <w:bookmarkStart w:id="5" w:name="_Toc14556"/>
+      <w:bookmarkStart w:id="6" w:name="_Toc14556"/>
       <w:r>
         <w:rPr>
           <w:rFonts w:hint="eastAsia"/>
         </w:rPr>
         <w:t>背景</w:t>
       </w:r>
-      <w:bookmarkEnd w:id="5"/>
+      <w:bookmarkEnd w:id="6"/>
     </w:p>
     <w:p>
       <w:pPr>
@@ -4408,14 +4570,14 @@
       <w:pPr>
         <w:pStyle w:val="2"/>
       </w:pPr>
-      <w:bookmarkStart w:id="6" w:name="_Toc16995"/>
+      <w:bookmarkStart w:id="7" w:name="_Toc16995"/>
       <w:r>
         <w:rPr>
           <w:rFonts w:hint="eastAsia"/>
         </w:rPr>
         <w:t>项目概述</w:t>
       </w:r>
-      <w:bookmarkEnd w:id="6"/>
+      <w:bookmarkEnd w:id="7"/>
     </w:p>
     <w:p>
       <w:pPr>
@@ -4446,14 +4608,14 @@
       <w:pPr>
         <w:pStyle w:val="2"/>
       </w:pPr>
-      <w:bookmarkStart w:id="7" w:name="_Toc30125"/>
+      <w:bookmarkStart w:id="8" w:name="_Toc30125"/>
       <w:r>
         <w:rPr>
           <w:rFonts w:hint="eastAsia"/>
         </w:rPr>
         <w:t>文档概述</w:t>
       </w:r>
-      <w:bookmarkEnd w:id="7"/>
+      <w:bookmarkEnd w:id="8"/>
     </w:p>
     <w:p>
       <w:pPr>
@@ -4475,7 +4637,7 @@
           <w:sz w:val="40"/>
         </w:rPr>
       </w:pPr>
-      <w:bookmarkStart w:id="8" w:name="_Toc928"/>
+      <w:bookmarkStart w:id="9" w:name="_Toc928"/>
       <w:r>
         <w:rPr>
           <w:rFonts w:hint="eastAsia"/>
@@ -4483,7 +4645,7 @@
         </w:rPr>
         <w:t>引用文件</w:t>
       </w:r>
-      <w:bookmarkEnd w:id="8"/>
+      <w:bookmarkEnd w:id="9"/>
     </w:p>
     <w:p>
       <w:pPr>
@@ -4517,7 +4679,7 @@
           <w:sz w:val="40"/>
         </w:rPr>
       </w:pPr>
-      <w:bookmarkStart w:id="9" w:name="_Toc23552"/>
+      <w:bookmarkStart w:id="10" w:name="_Toc23552"/>
       <w:r>
         <w:rPr>
           <w:rFonts w:hint="eastAsia"/>
@@ -4525,20 +4687,20 @@
         </w:rPr>
         <w:t>可行性分析的前提</w:t>
       </w:r>
-      <w:bookmarkEnd w:id="9"/>
+      <w:bookmarkEnd w:id="10"/>
     </w:p>
     <w:p>
       <w:pPr>
         <w:pStyle w:val="2"/>
       </w:pPr>
-      <w:bookmarkStart w:id="10" w:name="_Toc7977"/>
+      <w:bookmarkStart w:id="11" w:name="_Toc7977"/>
       <w:r>
         <w:rPr>
           <w:rFonts w:hint="eastAsia"/>
         </w:rPr>
         <w:t>项目的要求</w:t>
       </w:r>
-      <w:bookmarkEnd w:id="10"/>
+      <w:bookmarkEnd w:id="11"/>
     </w:p>
     <w:p>
       <w:pPr>
@@ -4556,14 +4718,14 @@
       <w:pPr>
         <w:pStyle w:val="2"/>
       </w:pPr>
-      <w:bookmarkStart w:id="11" w:name="_Toc14340"/>
+      <w:bookmarkStart w:id="12" w:name="_Toc14340"/>
       <w:r>
         <w:rPr>
           <w:rFonts w:hint="eastAsia"/>
         </w:rPr>
         <w:t>项目的目标</w:t>
       </w:r>
-      <w:bookmarkEnd w:id="11"/>
+      <w:bookmarkEnd w:id="12"/>
     </w:p>
     <w:p>
       <w:pPr>
@@ -4596,14 +4758,14 @@
       <w:pPr>
         <w:pStyle w:val="2"/>
       </w:pPr>
-      <w:bookmarkStart w:id="12" w:name="_Toc12508"/>
+      <w:bookmarkStart w:id="13" w:name="_Toc12508"/>
       <w:r>
         <w:rPr>
           <w:rFonts w:hint="eastAsia"/>
         </w:rPr>
         <w:t>项目的环境，条件，假设，限制</w:t>
       </w:r>
-      <w:bookmarkEnd w:id="12"/>
+      <w:bookmarkEnd w:id="13"/>
     </w:p>
     <w:p>
       <w:pPr>
@@ -4844,14 +5006,14 @@
       <w:pPr>
         <w:pStyle w:val="2"/>
       </w:pPr>
-      <w:bookmarkStart w:id="13" w:name="_Toc31948"/>
+      <w:bookmarkStart w:id="14" w:name="_Toc31948"/>
       <w:r>
         <w:rPr>
           <w:rFonts w:hint="eastAsia"/>
         </w:rPr>
         <w:t>进行可行性分析的方法</w:t>
       </w:r>
-      <w:bookmarkEnd w:id="13"/>
+      <w:bookmarkEnd w:id="14"/>
     </w:p>
     <w:p>
       <w:pPr>
@@ -4872,7 +5034,7 @@
           <w:sz w:val="40"/>
         </w:rPr>
       </w:pPr>
-      <w:bookmarkStart w:id="14" w:name="_Toc13190"/>
+      <w:bookmarkStart w:id="15" w:name="_Toc13190"/>
       <w:r>
         <w:rPr>
           <w:rFonts w:hint="eastAsia"/>
@@ -4880,21 +5042,21 @@
         </w:rPr>
         <w:t>可选择的方案</w:t>
       </w:r>
-      <w:bookmarkEnd w:id="14"/>
+      <w:bookmarkEnd w:id="15"/>
     </w:p>
     <w:p>
       <w:pPr>
         <w:pStyle w:val="2"/>
       </w:pPr>
-      <w:bookmarkStart w:id="15" w:name="_Toc17894"/>
-      <w:bookmarkStart w:id="16" w:name="_Toc6634"/>
+      <w:bookmarkStart w:id="16" w:name="_Toc17894"/>
+      <w:bookmarkStart w:id="17" w:name="_Toc6634"/>
       <w:r>
         <w:rPr>
           <w:rFonts w:hint="eastAsia"/>
         </w:rPr>
         <w:t>原有的方案的优缺点和存在的问题</w:t>
       </w:r>
-      <w:bookmarkEnd w:id="15"/>
+      <w:bookmarkEnd w:id="16"/>
     </w:p>
     <w:tbl>
       <w:tblPr>
@@ -5036,21 +5198,21 @@
       <w:pPr>
         <w:pStyle w:val="2"/>
       </w:pPr>
-      <w:bookmarkStart w:id="17" w:name="_Toc6289"/>
+      <w:bookmarkStart w:id="18" w:name="_Toc6289"/>
       <w:r>
         <w:rPr>
           <w:rFonts w:hint="eastAsia"/>
         </w:rPr>
         <w:t>可重用的系统和要求之间的差距</w:t>
       </w:r>
-      <w:bookmarkEnd w:id="17"/>
+      <w:bookmarkEnd w:id="18"/>
     </w:p>
     <w:p/>
     <w:p>
       <w:pPr>
         <w:pStyle w:val="2"/>
       </w:pPr>
-      <w:bookmarkStart w:id="18" w:name="_Toc15073"/>
+      <w:bookmarkStart w:id="19" w:name="_Toc15073"/>
       <w:r>
         <w:rPr>
           <w:rFonts w:hint="eastAsia"/>
@@ -5063,7 +5225,7 @@
         </w:rPr>
         <w:t>1</w:t>
       </w:r>
-      <w:bookmarkEnd w:id="18"/>
+      <w:bookmarkEnd w:id="19"/>
     </w:p>
     <w:tbl>
       <w:tblPr>
@@ -5083,7 +5245,7 @@
             <w:tcW w:w="3095" w:type="dxa"/>
           </w:tcPr>
           <w:p>
-            <w:bookmarkStart w:id="19" w:name="_Toc7660"/>
+            <w:bookmarkStart w:id="20" w:name="_Toc7660"/>
             <w:r>
               <w:rPr>
                 <w:rFonts w:hint="eastAsia"/>
@@ -5214,7 +5376,7 @@
         </w:rPr>
         <w:t>2</w:t>
       </w:r>
-      <w:bookmarkEnd w:id="19"/>
+      <w:bookmarkEnd w:id="20"/>
     </w:p>
     <w:tbl>
       <w:tblPr>
@@ -5234,7 +5396,7 @@
             <w:tcW w:w="3095" w:type="dxa"/>
           </w:tcPr>
           <w:p>
-            <w:bookmarkStart w:id="20" w:name="_Toc3081"/>
+            <w:bookmarkStart w:id="21" w:name="_Toc3081"/>
             <w:r>
               <w:rPr>
                 <w:rFonts w:hint="eastAsia"/>
@@ -5382,7 +5544,7 @@
         </w:rPr>
         <w:t>选择最终方向的准则</w:t>
       </w:r>
-      <w:bookmarkEnd w:id="20"/>
+      <w:bookmarkEnd w:id="21"/>
     </w:p>
     <w:p>
       <w:pPr>
@@ -5452,7 +5614,7 @@
           <w:sz w:val="40"/>
         </w:rPr>
       </w:pPr>
-      <w:bookmarkStart w:id="21" w:name="_Toc23656"/>
+      <w:bookmarkStart w:id="22" w:name="_Toc23656"/>
       <w:r>
         <w:rPr>
           <w:rFonts w:hint="eastAsia"/>
@@ -5460,7 +5622,7 @@
         </w:rPr>
         <w:t>所建议的方案</w:t>
       </w:r>
-      <w:bookmarkEnd w:id="21"/>
+      <w:bookmarkEnd w:id="22"/>
     </w:p>
     <w:p>
       <w:pPr>
@@ -5501,14 +5663,14 @@
       <w:pPr>
         <w:pStyle w:val="2"/>
       </w:pPr>
-      <w:bookmarkStart w:id="22" w:name="_Toc14803"/>
+      <w:bookmarkStart w:id="23" w:name="_Toc14803"/>
       <w:r>
         <w:rPr>
           <w:rFonts w:hint="eastAsia"/>
         </w:rPr>
         <w:t>对所建议的系统的说明</w:t>
       </w:r>
-      <w:bookmarkEnd w:id="22"/>
+      <w:bookmarkEnd w:id="23"/>
     </w:p>
     <w:p>
       <w:pPr>
@@ -5605,7 +5767,7 @@
         </w:rPr>
         <w:t>数据流程和处理流程</w:t>
       </w:r>
-      <w:bookmarkEnd w:id="16"/>
+      <w:bookmarkEnd w:id="17"/>
     </w:p>
     <w:p>
       <w:pPr>
@@ -5622,14 +5784,14 @@
       <w:pPr>
         <w:pStyle w:val="2"/>
       </w:pPr>
-      <w:bookmarkStart w:id="23" w:name="_Toc9423"/>
+      <w:bookmarkStart w:id="24" w:name="_Toc9423"/>
       <w:r>
         <w:rPr>
           <w:rFonts w:hint="eastAsia"/>
         </w:rPr>
         <w:t>与原方案比较</w:t>
       </w:r>
-      <w:bookmarkEnd w:id="23"/>
+      <w:bookmarkEnd w:id="24"/>
     </w:p>
     <w:p>
       <w:pPr>
@@ -5692,14 +5854,14 @@
       <w:pPr>
         <w:pStyle w:val="2"/>
       </w:pPr>
-      <w:bookmarkStart w:id="24" w:name="_Toc1555"/>
+      <w:bookmarkStart w:id="25" w:name="_Toc1555"/>
       <w:r>
         <w:rPr>
           <w:rFonts w:hint="eastAsia"/>
         </w:rPr>
         <w:t>影响</w:t>
       </w:r>
-      <w:bookmarkEnd w:id="24"/>
+      <w:bookmarkEnd w:id="25"/>
       <w:r>
         <w:rPr>
           <w:rFonts w:hint="eastAsia"/>
@@ -5734,14 +5896,14 @@
       <w:pPr>
         <w:pStyle w:val="3"/>
       </w:pPr>
-      <w:bookmarkStart w:id="25" w:name="_Toc4642"/>
+      <w:bookmarkStart w:id="26" w:name="_Toc4642"/>
       <w:r>
         <w:rPr>
           <w:rFonts w:hint="eastAsia"/>
         </w:rPr>
         <w:t>设备</w:t>
       </w:r>
-      <w:bookmarkEnd w:id="25"/>
+      <w:bookmarkEnd w:id="26"/>
     </w:p>
     <w:p>
       <w:pPr>
@@ -5770,7 +5932,7 @@
       <w:pPr>
         <w:pStyle w:val="3"/>
       </w:pPr>
-      <w:bookmarkStart w:id="26" w:name="_Toc32083"/>
+      <w:bookmarkStart w:id="27" w:name="_Toc32083"/>
       <w:r>
         <w:rPr>
           <w:rFonts w:hint="eastAsia"/>
@@ -5778,7 +5940,7 @@
         <w:lastRenderedPageBreak/>
         <w:t>软件</w:t>
       </w:r>
-      <w:bookmarkEnd w:id="26"/>
+      <w:bookmarkEnd w:id="27"/>
     </w:p>
     <w:p>
       <w:pPr>
@@ -5815,14 +5977,14 @@
       <w:pPr>
         <w:pStyle w:val="3"/>
       </w:pPr>
-      <w:bookmarkStart w:id="27" w:name="_Toc28883"/>
+      <w:bookmarkStart w:id="28" w:name="_Toc28883"/>
       <w:r>
         <w:rPr>
           <w:rFonts w:hint="eastAsia"/>
         </w:rPr>
         <w:t>运行</w:t>
       </w:r>
-      <w:bookmarkEnd w:id="27"/>
+      <w:bookmarkEnd w:id="28"/>
     </w:p>
     <w:p>
       <w:pPr>
@@ -5851,14 +6013,14 @@
       <w:pPr>
         <w:pStyle w:val="3"/>
       </w:pPr>
-      <w:bookmarkStart w:id="28" w:name="_Toc3467"/>
+      <w:bookmarkStart w:id="29" w:name="_Toc3467"/>
       <w:r>
         <w:rPr>
           <w:rFonts w:hint="eastAsia"/>
         </w:rPr>
         <w:t>开发</w:t>
       </w:r>
-      <w:bookmarkEnd w:id="28"/>
+      <w:bookmarkEnd w:id="29"/>
     </w:p>
     <w:p>
       <w:pPr>
@@ -6628,14 +6790,14 @@
       <w:pPr>
         <w:pStyle w:val="3"/>
       </w:pPr>
-      <w:bookmarkStart w:id="29" w:name="_Toc20076"/>
+      <w:bookmarkStart w:id="30" w:name="_Toc20076"/>
       <w:r>
         <w:rPr>
           <w:rFonts w:hint="eastAsia"/>
         </w:rPr>
         <w:t>环境</w:t>
       </w:r>
-      <w:bookmarkEnd w:id="29"/>
+      <w:bookmarkEnd w:id="30"/>
     </w:p>
     <w:p>
       <w:pPr>
@@ -6861,14 +7023,14 @@
       <w:pPr>
         <w:pStyle w:val="2"/>
       </w:pPr>
-      <w:bookmarkStart w:id="30" w:name="_Toc4253"/>
+      <w:bookmarkStart w:id="31" w:name="_Toc4253"/>
       <w:r>
         <w:rPr>
           <w:rFonts w:hint="eastAsia"/>
         </w:rPr>
         <w:t>局限性</w:t>
       </w:r>
-      <w:bookmarkEnd w:id="30"/>
+      <w:bookmarkEnd w:id="31"/>
     </w:p>
     <w:p>
       <w:pPr>
@@ -6889,7 +7051,7 @@
           <w:sz w:val="40"/>
         </w:rPr>
       </w:pPr>
-      <w:bookmarkStart w:id="31" w:name="_Toc7617"/>
+      <w:bookmarkStart w:id="32" w:name="_Toc7617"/>
       <w:r>
         <w:rPr>
           <w:rFonts w:hint="eastAsia"/>
@@ -6897,7 +7059,7 @@
         </w:rPr>
         <w:t>经济可行性</w:t>
       </w:r>
-      <w:bookmarkEnd w:id="31"/>
+      <w:bookmarkEnd w:id="32"/>
     </w:p>
     <w:p>
       <w:r>
@@ -6919,8 +7081,8 @@
       <w:tblGrid>
         <w:gridCol w:w="1880"/>
         <w:gridCol w:w="1713"/>
-        <w:gridCol w:w="1156"/>
-        <w:gridCol w:w="2770"/>
+        <w:gridCol w:w="1227"/>
+        <w:gridCol w:w="2699"/>
         <w:gridCol w:w="2770"/>
       </w:tblGrid>
       <w:tr>
@@ -6937,14 +7099,13 @@
             <w:pPr>
               <w:jc w:val="center"/>
               <w:rPr>
-                <w:rFonts w:ascii="微软雅黑" w:eastAsia="微软雅黑" w:hAnsi="微软雅黑"/>
-                <w:szCs w:val="21"/>
+                <w:sz w:val="24"/>
               </w:rPr>
             </w:pPr>
             <w:r>
               <w:rPr>
-                <w:rFonts w:ascii="微软雅黑" w:eastAsia="微软雅黑" w:hAnsi="微软雅黑" w:hint="eastAsia"/>
-                <w:szCs w:val="21"/>
+                <w:rFonts w:hint="eastAsia"/>
+                <w:sz w:val="24"/>
               </w:rPr>
               <w:lastRenderedPageBreak/>
               <w:t>序号</w:t>
@@ -6960,14 +7121,13 @@
             <w:pPr>
               <w:jc w:val="center"/>
               <w:rPr>
-                <w:rFonts w:ascii="微软雅黑" w:eastAsia="微软雅黑" w:hAnsi="微软雅黑"/>
-                <w:szCs w:val="21"/>
+                <w:sz w:val="24"/>
               </w:rPr>
             </w:pPr>
             <w:r>
               <w:rPr>
-                <w:rFonts w:ascii="微软雅黑" w:eastAsia="微软雅黑" w:hAnsi="微软雅黑" w:hint="eastAsia"/>
-                <w:szCs w:val="21"/>
+                <w:rFonts w:hint="eastAsia"/>
+                <w:sz w:val="24"/>
               </w:rPr>
               <w:t>项目</w:t>
             </w:r>
@@ -6975,23 +7135,43 @@
         </w:tc>
         <w:tc>
           <w:tcPr>
-            <w:tcW w:w="1156" w:type="dxa"/>
+            <w:tcW w:w="1227" w:type="dxa"/>
             <w:vAlign w:val="center"/>
           </w:tcPr>
           <w:p>
             <w:pPr>
               <w:jc w:val="center"/>
               <w:rPr>
-                <w:rFonts w:ascii="微软雅黑" w:eastAsia="微软雅黑" w:hAnsi="微软雅黑"/>
-                <w:szCs w:val="21"/>
+                <w:sz w:val="24"/>
               </w:rPr>
             </w:pPr>
             <w:r>
               <w:rPr>
-                <w:rFonts w:ascii="微软雅黑" w:eastAsia="微软雅黑" w:hAnsi="微软雅黑" w:hint="eastAsia"/>
-                <w:szCs w:val="21"/>
-              </w:rPr>
-              <w:t>金额</w:t>
+                <w:rFonts w:hint="eastAsia"/>
+                <w:sz w:val="24"/>
+              </w:rPr>
+              <w:t>估算成本</w:t>
+            </w:r>
+          </w:p>
+        </w:tc>
+        <w:tc>
+          <w:tcPr>
+            <w:tcW w:w="2699" w:type="dxa"/>
+            <w:vAlign w:val="center"/>
+          </w:tcPr>
+          <w:p>
+            <w:pPr>
+              <w:jc w:val="center"/>
+              <w:rPr>
+                <w:sz w:val="24"/>
+              </w:rPr>
+            </w:pPr>
+            <w:r>
+              <w:rPr>
+                <w:rFonts w:hint="eastAsia"/>
+                <w:sz w:val="24"/>
+              </w:rPr>
+              <w:t>成本明细</w:t>
             </w:r>
           </w:p>
         </w:tc>
@@ -7004,36 +7184,13 @@
             <w:pPr>
               <w:jc w:val="center"/>
               <w:rPr>
-                <w:rFonts w:ascii="微软雅黑" w:eastAsia="微软雅黑" w:hAnsi="微软雅黑"/>
-                <w:szCs w:val="21"/>
+                <w:sz w:val="24"/>
               </w:rPr>
             </w:pPr>
             <w:r>
               <w:rPr>
-                <w:rFonts w:ascii="微软雅黑" w:eastAsia="微软雅黑" w:hAnsi="微软雅黑" w:hint="eastAsia"/>
-                <w:szCs w:val="21"/>
-              </w:rPr>
-              <w:t>金额明细</w:t>
-            </w:r>
-          </w:p>
-        </w:tc>
-        <w:tc>
-          <w:tcPr>
-            <w:tcW w:w="2770" w:type="dxa"/>
-            <w:vAlign w:val="center"/>
-          </w:tcPr>
-          <w:p>
-            <w:pPr>
-              <w:jc w:val="center"/>
-              <w:rPr>
-                <w:rFonts w:ascii="微软雅黑" w:eastAsia="微软雅黑" w:hAnsi="微软雅黑"/>
-                <w:szCs w:val="21"/>
-              </w:rPr>
-            </w:pPr>
-            <w:r>
-              <w:rPr>
-                <w:rFonts w:ascii="微软雅黑" w:eastAsia="微软雅黑" w:hAnsi="微软雅黑" w:hint="eastAsia"/>
-                <w:szCs w:val="21"/>
+                <w:rFonts w:hint="eastAsia"/>
+                <w:sz w:val="24"/>
               </w:rPr>
               <w:t>支出说明</w:t>
             </w:r>
@@ -7054,14 +7211,13 @@
             <w:pPr>
               <w:jc w:val="center"/>
               <w:rPr>
-                <w:rFonts w:ascii="微软雅黑" w:eastAsia="微软雅黑" w:hAnsi="微软雅黑"/>
-                <w:szCs w:val="21"/>
+                <w:sz w:val="24"/>
               </w:rPr>
             </w:pPr>
             <w:r>
               <w:rPr>
-                <w:rFonts w:ascii="微软雅黑" w:eastAsia="微软雅黑" w:hAnsi="微软雅黑" w:hint="eastAsia"/>
-                <w:szCs w:val="21"/>
+                <w:rFonts w:hint="eastAsia"/>
+                <w:sz w:val="24"/>
               </w:rPr>
               <w:t>1</w:t>
             </w:r>
@@ -7076,14 +7232,13 @@
             <w:pPr>
               <w:jc w:val="center"/>
               <w:rPr>
-                <w:rFonts w:ascii="微软雅黑" w:eastAsia="微软雅黑" w:hAnsi="微软雅黑"/>
-                <w:szCs w:val="21"/>
+                <w:sz w:val="24"/>
               </w:rPr>
             </w:pPr>
             <w:r>
               <w:rPr>
-                <w:rFonts w:ascii="微软雅黑" w:eastAsia="微软雅黑" w:hAnsi="微软雅黑" w:hint="eastAsia"/>
-                <w:szCs w:val="21"/>
+                <w:rFonts w:hint="eastAsia"/>
+                <w:sz w:val="24"/>
               </w:rPr>
               <w:t>团建费</w:t>
             </w:r>
@@ -7091,23 +7246,144 @@
         </w:tc>
         <w:tc>
           <w:tcPr>
-            <w:tcW w:w="1156" w:type="dxa"/>
+            <w:tcW w:w="1227" w:type="dxa"/>
             <w:vAlign w:val="center"/>
           </w:tcPr>
           <w:p>
             <w:pPr>
               <w:jc w:val="center"/>
               <w:rPr>
-                <w:rFonts w:ascii="微软雅黑" w:eastAsia="微软雅黑" w:hAnsi="微软雅黑"/>
-                <w:szCs w:val="21"/>
+                <w:sz w:val="24"/>
               </w:rPr>
             </w:pPr>
             <w:r>
               <w:rPr>
-                <w:rFonts w:ascii="微软雅黑" w:eastAsia="微软雅黑" w:hAnsi="微软雅黑" w:hint="eastAsia"/>
-                <w:szCs w:val="21"/>
-              </w:rPr>
-              <w:t>200</w:t>
+                <w:rFonts w:hint="eastAsia"/>
+                <w:sz w:val="24"/>
+              </w:rPr>
+              <w:t>800</w:t>
+            </w:r>
+          </w:p>
+        </w:tc>
+        <w:tc>
+          <w:tcPr>
+            <w:tcW w:w="2699" w:type="dxa"/>
+            <w:vAlign w:val="center"/>
+          </w:tcPr>
+          <w:p>
+            <w:pPr>
+              <w:jc w:val="center"/>
+              <w:rPr>
+                <w:sz w:val="24"/>
+              </w:rPr>
+            </w:pPr>
+            <w:r>
+              <w:rPr>
+                <w:rFonts w:hint="eastAsia"/>
+                <w:sz w:val="24"/>
+              </w:rPr>
+              <w:t>团</w:t>
+            </w:r>
+            <w:proofErr w:type="gramStart"/>
+            <w:r>
+              <w:rPr>
+                <w:rFonts w:hint="eastAsia"/>
+                <w:sz w:val="24"/>
+              </w:rPr>
+              <w:t>建经费</w:t>
+            </w:r>
+            <w:proofErr w:type="gramEnd"/>
+            <w:r>
+              <w:rPr>
+                <w:rFonts w:hint="eastAsia"/>
+                <w:sz w:val="24"/>
+              </w:rPr>
+              <w:t>1</w:t>
+            </w:r>
+            <w:r>
+              <w:rPr>
+                <w:rFonts w:hint="eastAsia"/>
+                <w:sz w:val="24"/>
+              </w:rPr>
+              <w:t>次</w:t>
+            </w:r>
+            <w:r>
+              <w:rPr>
+                <w:sz w:val="24"/>
+              </w:rPr>
+              <w:t>4</w:t>
+            </w:r>
+            <w:r>
+              <w:rPr>
+                <w:rFonts w:hint="eastAsia"/>
+                <w:sz w:val="24"/>
+              </w:rPr>
+              <w:t>00</w:t>
+            </w:r>
+            <w:r>
+              <w:rPr>
+                <w:rFonts w:hint="eastAsia"/>
+                <w:sz w:val="24"/>
+              </w:rPr>
+              <w:t>，一学期共</w:t>
+            </w:r>
+            <w:r>
+              <w:rPr>
+                <w:rFonts w:hint="eastAsia"/>
+                <w:sz w:val="24"/>
+              </w:rPr>
+              <w:t>2</w:t>
+            </w:r>
+            <w:r>
+              <w:rPr>
+                <w:rFonts w:hint="eastAsia"/>
+                <w:sz w:val="24"/>
+              </w:rPr>
+              <w:t>次，</w:t>
+            </w:r>
+            <w:r>
+              <w:rPr>
+                <w:rFonts w:hint="eastAsia"/>
+                <w:sz w:val="24"/>
+              </w:rPr>
+              <w:t>2</w:t>
+            </w:r>
+            <w:r>
+              <w:rPr>
+                <w:sz w:val="24"/>
+              </w:rPr>
+              <w:t>x</w:t>
+            </w:r>
+            <w:r>
+              <w:rPr>
+                <w:sz w:val="24"/>
+              </w:rPr>
+              <w:t>4</w:t>
+            </w:r>
+            <w:r>
+              <w:rPr>
+                <w:sz w:val="24"/>
+              </w:rPr>
+              <w:t>00=</w:t>
+            </w:r>
+            <w:r>
+              <w:rPr>
+                <w:sz w:val="24"/>
+              </w:rPr>
+              <w:t>8</w:t>
+            </w:r>
+            <w:r>
+              <w:rPr>
+                <w:sz w:val="24"/>
+              </w:rPr>
+              <w:t>00</w:t>
+            </w:r>
+            <w:r>
+              <w:rPr>
+                <w:rFonts w:hint="eastAsia"/>
+                <w:sz w:val="24"/>
+              </w:rPr>
+              <w:t>元</w:t>
             </w:r>
           </w:p>
         </w:tc>
@@ -7118,124 +7394,31 @@
           </w:tcPr>
           <w:p>
             <w:pPr>
-              <w:rPr>
-                <w:rFonts w:ascii="微软雅黑" w:eastAsia="微软雅黑" w:hAnsi="微软雅黑"/>
-                <w:szCs w:val="21"/>
+              <w:jc w:val="center"/>
+              <w:rPr>
+                <w:sz w:val="24"/>
               </w:rPr>
             </w:pPr>
             <w:r>
               <w:rPr>
-                <w:rFonts w:ascii="微软雅黑" w:eastAsia="微软雅黑" w:hAnsi="微软雅黑" w:hint="eastAsia"/>
-                <w:szCs w:val="21"/>
-              </w:rPr>
-              <w:t>团</w:t>
+                <w:rFonts w:hint="eastAsia"/>
+                <w:sz w:val="24"/>
+              </w:rPr>
+              <w:t>通过</w:t>
             </w:r>
             <w:proofErr w:type="gramStart"/>
             <w:r>
               <w:rPr>
-                <w:rFonts w:ascii="微软雅黑" w:eastAsia="微软雅黑" w:hAnsi="微软雅黑" w:hint="eastAsia"/>
-                <w:szCs w:val="21"/>
-              </w:rPr>
-              <w:t>建经费</w:t>
+                <w:rFonts w:hint="eastAsia"/>
+                <w:sz w:val="24"/>
+              </w:rPr>
+              <w:t>团建帮组员</w:t>
             </w:r>
             <w:proofErr w:type="gramEnd"/>
             <w:r>
               <w:rPr>
-                <w:rFonts w:ascii="微软雅黑" w:eastAsia="微软雅黑" w:hAnsi="微软雅黑" w:hint="eastAsia"/>
-                <w:szCs w:val="21"/>
-              </w:rPr>
-              <w:t>1次</w:t>
-            </w:r>
-            <w:r>
-              <w:rPr>
-                <w:rFonts w:ascii="微软雅黑" w:eastAsia="微软雅黑" w:hAnsi="微软雅黑"/>
-                <w:szCs w:val="21"/>
-              </w:rPr>
-              <w:t>4</w:t>
-            </w:r>
-            <w:r>
-              <w:rPr>
-                <w:rFonts w:ascii="微软雅黑" w:eastAsia="微软雅黑" w:hAnsi="微软雅黑" w:hint="eastAsia"/>
-                <w:szCs w:val="21"/>
-              </w:rPr>
-              <w:t>00，一学期共2次，2</w:t>
-            </w:r>
-            <w:r>
-              <w:rPr>
-                <w:rFonts w:ascii="微软雅黑" w:eastAsia="微软雅黑" w:hAnsi="微软雅黑"/>
-                <w:szCs w:val="21"/>
-              </w:rPr>
-              <w:t>x</w:t>
-            </w:r>
-            <w:r>
-              <w:rPr>
-                <w:rFonts w:ascii="微软雅黑" w:eastAsia="微软雅黑" w:hAnsi="微软雅黑"/>
-                <w:szCs w:val="21"/>
-              </w:rPr>
-              <w:t>4</w:t>
-            </w:r>
-            <w:r>
-              <w:rPr>
-                <w:rFonts w:ascii="微软雅黑" w:eastAsia="微软雅黑" w:hAnsi="微软雅黑"/>
-                <w:szCs w:val="21"/>
-              </w:rPr>
-              <w:t>00=</w:t>
-            </w:r>
-            <w:r>
-              <w:rPr>
-                <w:rFonts w:ascii="微软雅黑" w:eastAsia="微软雅黑" w:hAnsi="微软雅黑"/>
-                <w:szCs w:val="21"/>
-              </w:rPr>
-              <w:t>8</w:t>
-            </w:r>
-            <w:r>
-              <w:rPr>
-                <w:rFonts w:ascii="微软雅黑" w:eastAsia="微软雅黑" w:hAnsi="微软雅黑"/>
-                <w:szCs w:val="21"/>
-              </w:rPr>
-              <w:t>00</w:t>
-            </w:r>
-            <w:r>
-              <w:rPr>
-                <w:rFonts w:ascii="微软雅黑" w:eastAsia="微软雅黑" w:hAnsi="微软雅黑" w:hint="eastAsia"/>
-                <w:szCs w:val="21"/>
-              </w:rPr>
-              <w:t>元</w:t>
-            </w:r>
-          </w:p>
-        </w:tc>
-        <w:tc>
-          <w:tcPr>
-            <w:tcW w:w="2770" w:type="dxa"/>
-            <w:vAlign w:val="center"/>
-          </w:tcPr>
-          <w:p>
-            <w:pPr>
-              <w:rPr>
-                <w:rFonts w:ascii="微软雅黑" w:eastAsia="微软雅黑" w:hAnsi="微软雅黑"/>
-                <w:szCs w:val="21"/>
-              </w:rPr>
-            </w:pPr>
-            <w:r>
-              <w:rPr>
-                <w:rFonts w:ascii="微软雅黑" w:eastAsia="微软雅黑" w:hAnsi="微软雅黑" w:hint="eastAsia"/>
-                <w:szCs w:val="21"/>
-              </w:rPr>
-              <w:t>通过</w:t>
-            </w:r>
-            <w:proofErr w:type="gramStart"/>
-            <w:r>
-              <w:rPr>
-                <w:rFonts w:ascii="微软雅黑" w:eastAsia="微软雅黑" w:hAnsi="微软雅黑" w:hint="eastAsia"/>
-                <w:szCs w:val="21"/>
-              </w:rPr>
-              <w:t>团建帮组员</w:t>
-            </w:r>
-            <w:proofErr w:type="gramEnd"/>
-            <w:r>
-              <w:rPr>
-                <w:rFonts w:ascii="微软雅黑" w:eastAsia="微软雅黑" w:hAnsi="微软雅黑" w:hint="eastAsia"/>
-                <w:szCs w:val="21"/>
+                <w:rFonts w:hint="eastAsia"/>
+                <w:sz w:val="24"/>
               </w:rPr>
               <w:t>找到小组荣誉感。通过交流与相互探讨分享现阶段获得的经验，化解现阶段遇到的问题，得出阶段总结。制定下个阶段的工作任务</w:t>
             </w:r>
@@ -7256,14 +7439,13 @@
             <w:pPr>
               <w:jc w:val="center"/>
               <w:rPr>
-                <w:rFonts w:ascii="微软雅黑" w:eastAsia="微软雅黑" w:hAnsi="微软雅黑"/>
-                <w:szCs w:val="21"/>
+                <w:sz w:val="24"/>
               </w:rPr>
             </w:pPr>
             <w:r>
               <w:rPr>
-                <w:rFonts w:ascii="微软雅黑" w:eastAsia="微软雅黑" w:hAnsi="微软雅黑" w:hint="eastAsia"/>
-                <w:szCs w:val="21"/>
+                <w:rFonts w:hint="eastAsia"/>
+                <w:sz w:val="24"/>
               </w:rPr>
               <w:t>2</w:t>
             </w:r>
@@ -7278,14 +7460,13 @@
             <w:pPr>
               <w:jc w:val="center"/>
               <w:rPr>
-                <w:rFonts w:ascii="微软雅黑" w:eastAsia="微软雅黑" w:hAnsi="微软雅黑"/>
-                <w:szCs w:val="21"/>
+                <w:sz w:val="24"/>
               </w:rPr>
             </w:pPr>
             <w:r>
               <w:rPr>
-                <w:rFonts w:ascii="微软雅黑" w:eastAsia="微软雅黑" w:hAnsi="微软雅黑" w:hint="eastAsia"/>
-                <w:szCs w:val="21"/>
+                <w:rFonts w:hint="eastAsia"/>
+                <w:sz w:val="24"/>
               </w:rPr>
               <w:t>打印费</w:t>
             </w:r>
@@ -7293,23 +7474,105 @@
         </w:tc>
         <w:tc>
           <w:tcPr>
-            <w:tcW w:w="1156" w:type="dxa"/>
+            <w:tcW w:w="1227" w:type="dxa"/>
             <w:vAlign w:val="center"/>
           </w:tcPr>
           <w:p>
             <w:pPr>
               <w:jc w:val="center"/>
               <w:rPr>
-                <w:rFonts w:ascii="微软雅黑" w:eastAsia="微软雅黑" w:hAnsi="微软雅黑"/>
-                <w:szCs w:val="21"/>
+                <w:sz w:val="24"/>
               </w:rPr>
             </w:pPr>
             <w:r>
               <w:rPr>
-                <w:rFonts w:ascii="微软雅黑" w:eastAsia="微软雅黑" w:hAnsi="微软雅黑" w:hint="eastAsia"/>
-                <w:szCs w:val="21"/>
+                <w:rFonts w:hint="eastAsia"/>
+                <w:sz w:val="24"/>
               </w:rPr>
               <w:t>50</w:t>
+            </w:r>
+          </w:p>
+        </w:tc>
+        <w:tc>
+          <w:tcPr>
+            <w:tcW w:w="2699" w:type="dxa"/>
+            <w:vAlign w:val="center"/>
+          </w:tcPr>
+          <w:p>
+            <w:pPr>
+              <w:jc w:val="center"/>
+              <w:rPr>
+                <w:sz w:val="24"/>
+              </w:rPr>
+            </w:pPr>
+            <w:r>
+              <w:rPr>
+                <w:rFonts w:hint="eastAsia"/>
+                <w:sz w:val="24"/>
+              </w:rPr>
+              <w:t>打印稿件</w:t>
+            </w:r>
+            <w:r>
+              <w:rPr>
+                <w:rFonts w:hint="eastAsia"/>
+                <w:sz w:val="24"/>
+              </w:rPr>
+              <w:t>5</w:t>
+            </w:r>
+            <w:r>
+              <w:rPr>
+                <w:rFonts w:hint="eastAsia"/>
+                <w:sz w:val="24"/>
+              </w:rPr>
+              <w:t>份，每份</w:t>
+            </w:r>
+            <w:r>
+              <w:rPr>
+                <w:rFonts w:hint="eastAsia"/>
+                <w:sz w:val="24"/>
+              </w:rPr>
+              <w:t>100</w:t>
+            </w:r>
+            <w:r>
+              <w:rPr>
+                <w:rFonts w:hint="eastAsia"/>
+                <w:sz w:val="24"/>
+              </w:rPr>
+              <w:t>张，每张</w:t>
+            </w:r>
+            <w:r>
+              <w:rPr>
+                <w:rFonts w:hint="eastAsia"/>
+                <w:sz w:val="24"/>
+              </w:rPr>
+              <w:t>0.1</w:t>
+            </w:r>
+            <w:r>
+              <w:rPr>
+                <w:rFonts w:hint="eastAsia"/>
+                <w:sz w:val="24"/>
+              </w:rPr>
+              <w:t>元，</w:t>
+            </w:r>
+            <w:r>
+              <w:rPr>
+                <w:rFonts w:hint="eastAsia"/>
+                <w:sz w:val="24"/>
+              </w:rPr>
+              <w:t>5x</w:t>
+            </w:r>
+            <w:r>
+              <w:rPr>
+                <w:sz w:val="24"/>
+              </w:rPr>
+              <w:t>100x0.1=50</w:t>
+            </w:r>
+            <w:r>
+              <w:rPr>
+                <w:rFonts w:hint="eastAsia"/>
+                <w:sz w:val="24"/>
+              </w:rPr>
+              <w:t>元</w:t>
             </w:r>
           </w:p>
         </w:tc>
@@ -7320,50 +7583,15 @@
           </w:tcPr>
           <w:p>
             <w:pPr>
-              <w:rPr>
-                <w:rFonts w:ascii="微软雅黑" w:eastAsia="微软雅黑" w:hAnsi="微软雅黑"/>
-                <w:szCs w:val="21"/>
+              <w:jc w:val="center"/>
+              <w:rPr>
+                <w:sz w:val="24"/>
               </w:rPr>
             </w:pPr>
             <w:r>
               <w:rPr>
-                <w:rFonts w:ascii="微软雅黑" w:eastAsia="微软雅黑" w:hAnsi="微软雅黑" w:hint="eastAsia"/>
-                <w:szCs w:val="21"/>
-              </w:rPr>
-              <w:t>打印稿件5份，每份100张，每张0.1元，5x</w:t>
-            </w:r>
-            <w:r>
-              <w:rPr>
-                <w:rFonts w:ascii="微软雅黑" w:eastAsia="微软雅黑" w:hAnsi="微软雅黑"/>
-                <w:szCs w:val="21"/>
-              </w:rPr>
-              <w:t>100x0.1=50</w:t>
-            </w:r>
-            <w:r>
-              <w:rPr>
-                <w:rFonts w:ascii="微软雅黑" w:eastAsia="微软雅黑" w:hAnsi="微软雅黑" w:hint="eastAsia"/>
-                <w:szCs w:val="21"/>
-              </w:rPr>
-              <w:t>元</w:t>
-            </w:r>
-          </w:p>
-        </w:tc>
-        <w:tc>
-          <w:tcPr>
-            <w:tcW w:w="2770" w:type="dxa"/>
-            <w:vAlign w:val="center"/>
-          </w:tcPr>
-          <w:p>
-            <w:pPr>
-              <w:rPr>
-                <w:rFonts w:ascii="微软雅黑" w:eastAsia="微软雅黑" w:hAnsi="微软雅黑"/>
-                <w:szCs w:val="21"/>
-              </w:rPr>
-            </w:pPr>
-            <w:r>
-              <w:rPr>
-                <w:rFonts w:ascii="微软雅黑" w:eastAsia="微软雅黑" w:hAnsi="微软雅黑" w:hint="eastAsia"/>
-                <w:szCs w:val="21"/>
+                <w:rFonts w:hint="eastAsia"/>
+                <w:sz w:val="24"/>
               </w:rPr>
               <w:t>制作文档成稿后，需要打印成纸质文档，提交给老师</w:t>
             </w:r>
@@ -7384,14 +7612,13 @@
             <w:pPr>
               <w:jc w:val="center"/>
               <w:rPr>
-                <w:rFonts w:ascii="微软雅黑" w:eastAsia="微软雅黑" w:hAnsi="微软雅黑"/>
-                <w:szCs w:val="21"/>
+                <w:sz w:val="24"/>
               </w:rPr>
             </w:pPr>
             <w:r>
               <w:rPr>
-                <w:rFonts w:ascii="微软雅黑" w:eastAsia="微软雅黑" w:hAnsi="微软雅黑" w:hint="eastAsia"/>
-                <w:szCs w:val="21"/>
+                <w:rFonts w:hint="eastAsia"/>
+                <w:sz w:val="24"/>
               </w:rPr>
               <w:t>3</w:t>
             </w:r>
@@ -7406,14 +7633,13 @@
             <w:pPr>
               <w:jc w:val="center"/>
               <w:rPr>
-                <w:rFonts w:ascii="微软雅黑" w:eastAsia="微软雅黑" w:hAnsi="微软雅黑"/>
-                <w:szCs w:val="21"/>
+                <w:sz w:val="24"/>
               </w:rPr>
             </w:pPr>
             <w:r>
               <w:rPr>
-                <w:rFonts w:ascii="微软雅黑" w:eastAsia="微软雅黑" w:hAnsi="微软雅黑" w:hint="eastAsia"/>
-                <w:szCs w:val="21"/>
+                <w:rFonts w:hint="eastAsia"/>
+                <w:sz w:val="24"/>
               </w:rPr>
               <w:t>资料费</w:t>
             </w:r>
@@ -7421,23 +7647,91 @@
         </w:tc>
         <w:tc>
           <w:tcPr>
-            <w:tcW w:w="1156" w:type="dxa"/>
+            <w:tcW w:w="1227" w:type="dxa"/>
             <w:vAlign w:val="center"/>
           </w:tcPr>
           <w:p>
             <w:pPr>
               <w:jc w:val="center"/>
               <w:rPr>
-                <w:rFonts w:ascii="微软雅黑" w:eastAsia="微软雅黑" w:hAnsi="微软雅黑"/>
-                <w:szCs w:val="21"/>
+                <w:sz w:val="24"/>
               </w:rPr>
             </w:pPr>
             <w:r>
               <w:rPr>
-                <w:rFonts w:ascii="微软雅黑" w:eastAsia="微软雅黑" w:hAnsi="微软雅黑" w:hint="eastAsia"/>
-                <w:szCs w:val="21"/>
+                <w:rFonts w:hint="eastAsia"/>
+                <w:sz w:val="24"/>
               </w:rPr>
               <w:t>50</w:t>
+            </w:r>
+          </w:p>
+        </w:tc>
+        <w:tc>
+          <w:tcPr>
+            <w:tcW w:w="2699" w:type="dxa"/>
+            <w:vAlign w:val="center"/>
+          </w:tcPr>
+          <w:p>
+            <w:pPr>
+              <w:jc w:val="center"/>
+              <w:rPr>
+                <w:sz w:val="24"/>
+              </w:rPr>
+            </w:pPr>
+            <w:r>
+              <w:rPr>
+                <w:rFonts w:hint="eastAsia"/>
+                <w:sz w:val="24"/>
+              </w:rPr>
+              <w:t>一共</w:t>
+            </w:r>
+            <w:r>
+              <w:rPr>
+                <w:rFonts w:hint="eastAsia"/>
+                <w:sz w:val="24"/>
+              </w:rPr>
+              <w:t>10</w:t>
+            </w:r>
+            <w:r>
+              <w:rPr>
+                <w:rFonts w:hint="eastAsia"/>
+                <w:sz w:val="24"/>
+              </w:rPr>
+              <w:t>份资料，每份</w:t>
+            </w:r>
+            <w:r>
+              <w:rPr>
+                <w:rFonts w:hint="eastAsia"/>
+                <w:sz w:val="24"/>
+              </w:rPr>
+              <w:t>5</w:t>
+            </w:r>
+            <w:r>
+              <w:rPr>
+                <w:rFonts w:hint="eastAsia"/>
+                <w:sz w:val="24"/>
+              </w:rPr>
+              <w:t>元，</w:t>
+            </w:r>
+            <w:r>
+              <w:rPr>
+                <w:rFonts w:hint="eastAsia"/>
+                <w:sz w:val="24"/>
+              </w:rPr>
+              <w:t>10x</w:t>
+            </w:r>
+            <w:r>
+              <w:rPr>
+                <w:sz w:val="24"/>
+              </w:rPr>
+              <w:t>5=50</w:t>
+            </w:r>
+            <w:r>
+              <w:rPr>
+                <w:rFonts w:hint="eastAsia"/>
+                <w:sz w:val="24"/>
+              </w:rPr>
+              <w:t>元</w:t>
             </w:r>
           </w:p>
         </w:tc>
@@ -7448,50 +7742,15 @@
           </w:tcPr>
           <w:p>
             <w:pPr>
-              <w:rPr>
-                <w:rFonts w:ascii="微软雅黑" w:eastAsia="微软雅黑" w:hAnsi="微软雅黑"/>
-                <w:szCs w:val="21"/>
+              <w:jc w:val="center"/>
+              <w:rPr>
+                <w:sz w:val="24"/>
               </w:rPr>
             </w:pPr>
             <w:r>
               <w:rPr>
-                <w:rFonts w:ascii="微软雅黑" w:eastAsia="微软雅黑" w:hAnsi="微软雅黑" w:hint="eastAsia"/>
-                <w:szCs w:val="21"/>
-              </w:rPr>
-              <w:t>一共10份资料，每份5元，10x</w:t>
-            </w:r>
-            <w:r>
-              <w:rPr>
-                <w:rFonts w:ascii="微软雅黑" w:eastAsia="微软雅黑" w:hAnsi="微软雅黑"/>
-                <w:szCs w:val="21"/>
-              </w:rPr>
-              <w:t>5=50</w:t>
-            </w:r>
-            <w:r>
-              <w:rPr>
-                <w:rFonts w:ascii="微软雅黑" w:eastAsia="微软雅黑" w:hAnsi="微软雅黑" w:hint="eastAsia"/>
-                <w:szCs w:val="21"/>
-              </w:rPr>
-              <w:t>元</w:t>
-            </w:r>
-          </w:p>
-        </w:tc>
-        <w:tc>
-          <w:tcPr>
-            <w:tcW w:w="2770" w:type="dxa"/>
-            <w:vAlign w:val="center"/>
-          </w:tcPr>
-          <w:p>
-            <w:pPr>
-              <w:rPr>
-                <w:rFonts w:ascii="微软雅黑" w:eastAsia="微软雅黑" w:hAnsi="微软雅黑"/>
-                <w:szCs w:val="21"/>
-              </w:rPr>
-            </w:pPr>
-            <w:r>
-              <w:rPr>
-                <w:rFonts w:ascii="微软雅黑" w:eastAsia="微软雅黑" w:hAnsi="微软雅黑" w:hint="eastAsia"/>
-                <w:szCs w:val="21"/>
+                <w:rFonts w:hint="eastAsia"/>
+                <w:sz w:val="24"/>
               </w:rPr>
               <w:t>项目所需购买各类资料</w:t>
             </w:r>
@@ -7512,14 +7771,13 @@
             <w:pPr>
               <w:jc w:val="center"/>
               <w:rPr>
-                <w:rFonts w:ascii="微软雅黑" w:eastAsia="微软雅黑" w:hAnsi="微软雅黑"/>
-                <w:szCs w:val="21"/>
+                <w:sz w:val="24"/>
               </w:rPr>
             </w:pPr>
             <w:r>
               <w:rPr>
-                <w:rFonts w:ascii="微软雅黑" w:eastAsia="微软雅黑" w:hAnsi="微软雅黑" w:hint="eastAsia"/>
-                <w:szCs w:val="21"/>
+                <w:rFonts w:hint="eastAsia"/>
+                <w:sz w:val="24"/>
               </w:rPr>
               <w:t>4</w:t>
             </w:r>
@@ -7534,14 +7792,13 @@
             <w:pPr>
               <w:jc w:val="center"/>
               <w:rPr>
-                <w:rFonts w:ascii="微软雅黑" w:eastAsia="微软雅黑" w:hAnsi="微软雅黑"/>
-                <w:szCs w:val="21"/>
+                <w:sz w:val="24"/>
               </w:rPr>
             </w:pPr>
             <w:r>
               <w:rPr>
-                <w:rFonts w:ascii="微软雅黑" w:eastAsia="微软雅黑" w:hAnsi="微软雅黑" w:hint="eastAsia"/>
-                <w:szCs w:val="21"/>
+                <w:rFonts w:hint="eastAsia"/>
+                <w:sz w:val="24"/>
               </w:rPr>
               <w:t>组员工资</w:t>
             </w:r>
@@ -7549,23 +7806,158 @@
         </w:tc>
         <w:tc>
           <w:tcPr>
-            <w:tcW w:w="1156" w:type="dxa"/>
+            <w:tcW w:w="1227" w:type="dxa"/>
             <w:vAlign w:val="center"/>
           </w:tcPr>
           <w:p>
             <w:pPr>
               <w:jc w:val="center"/>
               <w:rPr>
-                <w:rFonts w:ascii="微软雅黑" w:eastAsia="微软雅黑" w:hAnsi="微软雅黑"/>
-                <w:szCs w:val="21"/>
+                <w:sz w:val="24"/>
               </w:rPr>
             </w:pPr>
             <w:r>
               <w:rPr>
-                <w:rFonts w:ascii="微软雅黑" w:eastAsia="微软雅黑" w:hAnsi="微软雅黑" w:hint="eastAsia"/>
-                <w:szCs w:val="21"/>
-              </w:rPr>
-              <w:t>8800</w:t>
+                <w:rFonts w:hint="eastAsia"/>
+                <w:sz w:val="24"/>
+              </w:rPr>
+              <w:t>3850</w:t>
+            </w:r>
+          </w:p>
+        </w:tc>
+        <w:tc>
+          <w:tcPr>
+            <w:tcW w:w="2699" w:type="dxa"/>
+            <w:vAlign w:val="center"/>
+          </w:tcPr>
+          <w:p>
+            <w:pPr>
+              <w:jc w:val="center"/>
+              <w:rPr>
+                <w:sz w:val="24"/>
+              </w:rPr>
+            </w:pPr>
+            <w:r>
+              <w:rPr>
+                <w:rFonts w:hint="eastAsia"/>
+                <w:sz w:val="24"/>
+              </w:rPr>
+              <w:t>每人</w:t>
+            </w:r>
+            <w:r>
+              <w:rPr>
+                <w:rFonts w:hint="eastAsia"/>
+                <w:sz w:val="24"/>
+              </w:rPr>
+              <w:t>1</w:t>
+            </w:r>
+            <w:r>
+              <w:rPr>
+                <w:rFonts w:hint="eastAsia"/>
+                <w:sz w:val="24"/>
+              </w:rPr>
+              <w:t>小时</w:t>
+            </w:r>
+            <w:r>
+              <w:rPr>
+                <w:rFonts w:hint="eastAsia"/>
+                <w:sz w:val="24"/>
+              </w:rPr>
+              <w:t>35</w:t>
+            </w:r>
+            <w:r>
+              <w:rPr>
+                <w:rFonts w:hint="eastAsia"/>
+                <w:sz w:val="24"/>
+              </w:rPr>
+              <w:t>元，每天工作时长</w:t>
+            </w:r>
+            <w:r>
+              <w:rPr>
+                <w:sz w:val="24"/>
+              </w:rPr>
+              <w:t>1</w:t>
+            </w:r>
+            <w:r>
+              <w:rPr>
+                <w:rFonts w:hint="eastAsia"/>
+                <w:sz w:val="24"/>
+              </w:rPr>
+              <w:t>小时，工程时长</w:t>
+            </w:r>
+            <w:r>
+              <w:rPr>
+                <w:rFonts w:hint="eastAsia"/>
+                <w:sz w:val="24"/>
+              </w:rPr>
+              <w:t>1</w:t>
+            </w:r>
+            <w:r>
+              <w:rPr>
+                <w:rFonts w:hint="eastAsia"/>
+                <w:sz w:val="24"/>
+              </w:rPr>
+              <w:t>20</w:t>
+            </w:r>
+            <w:r>
+              <w:rPr>
+                <w:rFonts w:hint="eastAsia"/>
+                <w:sz w:val="24"/>
+              </w:rPr>
+              <w:t>小时</w:t>
+            </w:r>
+            <w:r>
+              <w:rPr>
+                <w:rFonts w:hint="eastAsia"/>
+                <w:sz w:val="24"/>
+              </w:rPr>
+              <w:t>，</w:t>
+            </w:r>
+            <w:r>
+              <w:rPr>
+                <w:sz w:val="24"/>
+              </w:rPr>
+              <w:t>1*1</w:t>
+            </w:r>
+            <w:r>
+              <w:rPr>
+                <w:rFonts w:hint="eastAsia"/>
+                <w:sz w:val="24"/>
+              </w:rPr>
+              <w:t>2</w:t>
+            </w:r>
+            <w:r>
+              <w:rPr>
+                <w:sz w:val="24"/>
+              </w:rPr>
+              <w:t>0*</w:t>
+            </w:r>
+            <w:r>
+              <w:rPr>
+                <w:rFonts w:hint="eastAsia"/>
+                <w:sz w:val="24"/>
+              </w:rPr>
+              <w:t>35*5</w:t>
+            </w:r>
+            <w:r>
+              <w:rPr>
+                <w:sz w:val="24"/>
+              </w:rPr>
+              <w:t>=</w:t>
+            </w:r>
+            <w:r>
+              <w:rPr>
+                <w:rFonts w:hint="eastAsia"/>
+                <w:sz w:val="24"/>
+              </w:rPr>
+              <w:t>21000</w:t>
+            </w:r>
+            <w:r>
+              <w:rPr>
+                <w:rFonts w:hint="eastAsia"/>
+                <w:sz w:val="24"/>
+              </w:rPr>
+              <w:t>元</w:t>
             </w:r>
           </w:p>
         </w:tc>
@@ -7576,71 +7968,15 @@
           </w:tcPr>
           <w:p>
             <w:pPr>
-              <w:rPr>
-                <w:rFonts w:ascii="微软雅黑" w:eastAsia="微软雅黑" w:hAnsi="微软雅黑"/>
-                <w:szCs w:val="21"/>
+              <w:jc w:val="center"/>
+              <w:rPr>
+                <w:sz w:val="24"/>
               </w:rPr>
             </w:pPr>
             <w:r>
               <w:rPr>
-                <w:rFonts w:ascii="微软雅黑" w:eastAsia="微软雅黑" w:hAnsi="微软雅黑" w:hint="eastAsia"/>
-                <w:szCs w:val="21"/>
-              </w:rPr>
-              <w:t>每人1小时0元，每天工作时长</w:t>
-            </w:r>
-            <w:r>
-              <w:rPr>
-                <w:rFonts w:ascii="微软雅黑" w:eastAsia="微软雅黑" w:hAnsi="微软雅黑" w:hint="eastAsia"/>
-                <w:szCs w:val="21"/>
-              </w:rPr>
-              <w:t>1</w:t>
-            </w:r>
-            <w:r>
-              <w:rPr>
-                <w:rFonts w:ascii="微软雅黑" w:eastAsia="微软雅黑" w:hAnsi="微软雅黑" w:hint="eastAsia"/>
-                <w:szCs w:val="21"/>
-              </w:rPr>
-              <w:t>小时，工程时长110天，</w:t>
-            </w:r>
-            <w:r>
-              <w:rPr>
-                <w:rFonts w:ascii="微软雅黑" w:eastAsia="微软雅黑" w:hAnsi="微软雅黑"/>
-                <w:szCs w:val="21"/>
-              </w:rPr>
-              <w:t>1*0*110</w:t>
-            </w:r>
-            <w:r>
-              <w:rPr>
-                <w:rFonts w:ascii="微软雅黑" w:eastAsia="微软雅黑" w:hAnsi="微软雅黑"/>
-                <w:szCs w:val="21"/>
-              </w:rPr>
-              <w:t>=</w:t>
-            </w:r>
-            <w:r>
-              <w:rPr>
-                <w:rFonts w:ascii="微软雅黑" w:eastAsia="微软雅黑" w:hAnsi="微软雅黑" w:hint="eastAsia"/>
-                <w:szCs w:val="21"/>
-              </w:rPr>
-              <w:t>0元</w:t>
-            </w:r>
-          </w:p>
-        </w:tc>
-        <w:tc>
-          <w:tcPr>
-            <w:tcW w:w="2770" w:type="dxa"/>
-            <w:vAlign w:val="center"/>
-          </w:tcPr>
-          <w:p>
-            <w:pPr>
-              <w:rPr>
-                <w:rFonts w:ascii="微软雅黑" w:eastAsia="微软雅黑" w:hAnsi="微软雅黑"/>
-                <w:szCs w:val="21"/>
-              </w:rPr>
-            </w:pPr>
-            <w:r>
-              <w:rPr>
-                <w:rFonts w:ascii="微软雅黑" w:eastAsia="微软雅黑" w:hAnsi="微软雅黑" w:hint="eastAsia"/>
-                <w:szCs w:val="21"/>
+                <w:rFonts w:hint="eastAsia"/>
+                <w:sz w:val="24"/>
               </w:rPr>
               <w:t>整个工程所需总工资金额</w:t>
             </w:r>
@@ -7659,17 +7995,15 @@
           </w:tcPr>
           <w:p>
             <w:pPr>
-              <w:ind w:firstLine="480"/>
               <w:jc w:val="center"/>
               <w:rPr>
-                <w:rFonts w:ascii="微软雅黑" w:eastAsia="微软雅黑" w:hAnsi="微软雅黑"/>
-                <w:szCs w:val="21"/>
+                <w:sz w:val="24"/>
               </w:rPr>
             </w:pPr>
             <w:r>
               <w:rPr>
-                <w:rFonts w:ascii="微软雅黑" w:eastAsia="微软雅黑" w:hAnsi="微软雅黑" w:hint="eastAsia"/>
-                <w:szCs w:val="21"/>
+                <w:rFonts w:hint="eastAsia"/>
+                <w:sz w:val="24"/>
               </w:rPr>
               <w:t>合计</w:t>
             </w:r>
@@ -7683,19 +8017,17 @@
           </w:tcPr>
           <w:p>
             <w:pPr>
-              <w:ind w:firstLine="480"/>
               <w:jc w:val="center"/>
               <w:rPr>
-                <w:rFonts w:ascii="微软雅黑" w:eastAsia="微软雅黑" w:hAnsi="微软雅黑"/>
-                <w:szCs w:val="21"/>
+                <w:sz w:val="24"/>
               </w:rPr>
             </w:pPr>
             <w:r>
               <w:rPr>
-                <w:rFonts w:ascii="微软雅黑" w:eastAsia="微软雅黑" w:hAnsi="微软雅黑"/>
-                <w:szCs w:val="21"/>
-              </w:rPr>
-              <w:t>900</w:t>
+                <w:rFonts w:hint="eastAsia"/>
+                <w:sz w:val="24"/>
+              </w:rPr>
+              <w:t>21900</w:t>
             </w:r>
           </w:p>
         </w:tc>
@@ -7706,288 +8038,6 @@
         <w:ind w:firstLine="480"/>
       </w:pPr>
     </w:p>
-    <w:tbl>
-      <w:tblPr>
-        <w:tblStyle w:val="a6"/>
-        <w:tblW w:w="10119" w:type="dxa"/>
-        <w:jc w:val="center"/>
-        <w:tblLayout w:type="fixed"/>
-        <w:tblLook w:val="04A0" w:firstRow="1" w:lastRow="0" w:firstColumn="1" w:lastColumn="0" w:noHBand="0" w:noVBand="1"/>
-      </w:tblPr>
-      <w:tblGrid>
-        <w:gridCol w:w="1270"/>
-        <w:gridCol w:w="1270"/>
-        <w:gridCol w:w="1271"/>
-        <w:gridCol w:w="1271"/>
-        <w:gridCol w:w="1271"/>
-        <w:gridCol w:w="1271"/>
-        <w:gridCol w:w="1271"/>
-        <w:gridCol w:w="1224"/>
-      </w:tblGrid>
-      <w:tr>
-        <w:trPr>
-          <w:trHeight w:val="790"/>
-          <w:jc w:val="center"/>
-        </w:trPr>
-        <w:tc>
-          <w:tcPr>
-            <w:tcW w:w="1270" w:type="dxa"/>
-            <w:vAlign w:val="center"/>
-          </w:tcPr>
-          <w:p>
-            <w:pPr>
-              <w:jc w:val="center"/>
-            </w:pPr>
-            <w:r>
-              <w:rPr>
-                <w:rFonts w:hint="eastAsia"/>
-              </w:rPr>
-              <w:t>姓名</w:t>
-            </w:r>
-          </w:p>
-        </w:tc>
-        <w:tc>
-          <w:tcPr>
-            <w:tcW w:w="1270" w:type="dxa"/>
-            <w:vAlign w:val="center"/>
-          </w:tcPr>
-          <w:p>
-            <w:pPr>
-              <w:jc w:val="center"/>
-            </w:pPr>
-            <w:r>
-              <w:rPr>
-                <w:rFonts w:hint="eastAsia"/>
-              </w:rPr>
-              <w:t>养老保险金</w:t>
-            </w:r>
-          </w:p>
-        </w:tc>
-        <w:tc>
-          <w:tcPr>
-            <w:tcW w:w="1271" w:type="dxa"/>
-            <w:vAlign w:val="center"/>
-          </w:tcPr>
-          <w:p>
-            <w:pPr>
-              <w:jc w:val="center"/>
-            </w:pPr>
-            <w:r>
-              <w:rPr>
-                <w:rFonts w:hint="eastAsia"/>
-              </w:rPr>
-              <w:t>医疗保险金</w:t>
-            </w:r>
-          </w:p>
-        </w:tc>
-        <w:tc>
-          <w:tcPr>
-            <w:tcW w:w="1271" w:type="dxa"/>
-            <w:vAlign w:val="center"/>
-          </w:tcPr>
-          <w:p>
-            <w:pPr>
-              <w:jc w:val="center"/>
-            </w:pPr>
-            <w:r>
-              <w:rPr>
-                <w:rFonts w:hint="eastAsia"/>
-              </w:rPr>
-              <w:t>失业保险金</w:t>
-            </w:r>
-          </w:p>
-        </w:tc>
-        <w:tc>
-          <w:tcPr>
-            <w:tcW w:w="1271" w:type="dxa"/>
-            <w:vAlign w:val="center"/>
-          </w:tcPr>
-          <w:p>
-            <w:pPr>
-              <w:jc w:val="center"/>
-            </w:pPr>
-            <w:r>
-              <w:rPr>
-                <w:rFonts w:hint="eastAsia"/>
-              </w:rPr>
-              <w:t>住房公积金</w:t>
-            </w:r>
-          </w:p>
-        </w:tc>
-        <w:tc>
-          <w:tcPr>
-            <w:tcW w:w="1271" w:type="dxa"/>
-            <w:vAlign w:val="center"/>
-          </w:tcPr>
-          <w:p>
-            <w:pPr>
-              <w:jc w:val="center"/>
-            </w:pPr>
-            <w:r>
-              <w:rPr>
-                <w:rFonts w:hint="eastAsia"/>
-              </w:rPr>
-              <w:t>税收</w:t>
-            </w:r>
-          </w:p>
-        </w:tc>
-        <w:tc>
-          <w:tcPr>
-            <w:tcW w:w="1271" w:type="dxa"/>
-            <w:vAlign w:val="center"/>
-          </w:tcPr>
-          <w:p>
-            <w:pPr>
-              <w:jc w:val="center"/>
-            </w:pPr>
-            <w:r>
-              <w:rPr>
-                <w:rFonts w:hint="eastAsia"/>
-              </w:rPr>
-              <w:t>工资</w:t>
-            </w:r>
-          </w:p>
-        </w:tc>
-        <w:tc>
-          <w:tcPr>
-            <w:tcW w:w="1224" w:type="dxa"/>
-            <w:vAlign w:val="center"/>
-          </w:tcPr>
-          <w:p>
-            <w:pPr>
-              <w:jc w:val="center"/>
-            </w:pPr>
-            <w:r>
-              <w:rPr>
-                <w:rFonts w:hint="eastAsia"/>
-              </w:rPr>
-              <w:t>实发工资</w:t>
-            </w:r>
-          </w:p>
-        </w:tc>
-      </w:tr>
-      <w:tr>
-        <w:trPr>
-          <w:trHeight w:val="385"/>
-          <w:jc w:val="center"/>
-        </w:trPr>
-        <w:tc>
-          <w:tcPr>
-            <w:tcW w:w="1270" w:type="dxa"/>
-            <w:vAlign w:val="center"/>
-          </w:tcPr>
-          <w:p>
-            <w:pPr>
-              <w:jc w:val="center"/>
-            </w:pPr>
-            <w:r>
-              <w:rPr>
-                <w:rFonts w:hint="eastAsia"/>
-              </w:rPr>
-              <w:t>xxx</w:t>
-            </w:r>
-          </w:p>
-        </w:tc>
-        <w:tc>
-          <w:tcPr>
-            <w:tcW w:w="1270" w:type="dxa"/>
-            <w:vAlign w:val="center"/>
-          </w:tcPr>
-          <w:p>
-            <w:pPr>
-              <w:jc w:val="center"/>
-            </w:pPr>
-            <w:r>
-              <w:t>0</w:t>
-            </w:r>
-          </w:p>
-        </w:tc>
-        <w:tc>
-          <w:tcPr>
-            <w:tcW w:w="1271" w:type="dxa"/>
-            <w:vAlign w:val="center"/>
-          </w:tcPr>
-          <w:p>
-            <w:pPr>
-              <w:jc w:val="center"/>
-            </w:pPr>
-            <w:r>
-              <w:t>0</w:t>
-            </w:r>
-          </w:p>
-        </w:tc>
-        <w:tc>
-          <w:tcPr>
-            <w:tcW w:w="1271" w:type="dxa"/>
-            <w:vAlign w:val="center"/>
-          </w:tcPr>
-          <w:p>
-            <w:pPr>
-              <w:jc w:val="center"/>
-            </w:pPr>
-            <w:r>
-              <w:t>0</w:t>
-            </w:r>
-          </w:p>
-        </w:tc>
-        <w:tc>
-          <w:tcPr>
-            <w:tcW w:w="1271" w:type="dxa"/>
-            <w:vAlign w:val="center"/>
-          </w:tcPr>
-          <w:p>
-            <w:pPr>
-              <w:jc w:val="center"/>
-            </w:pPr>
-            <w:r>
-              <w:t>0</w:t>
-            </w:r>
-          </w:p>
-        </w:tc>
-        <w:tc>
-          <w:tcPr>
-            <w:tcW w:w="1271" w:type="dxa"/>
-            <w:vAlign w:val="center"/>
-          </w:tcPr>
-          <w:p>
-            <w:pPr>
-              <w:jc w:val="center"/>
-            </w:pPr>
-            <w:r>
-              <w:t>0</w:t>
-            </w:r>
-          </w:p>
-        </w:tc>
-        <w:tc>
-          <w:tcPr>
-            <w:tcW w:w="1271" w:type="dxa"/>
-            <w:vAlign w:val="center"/>
-          </w:tcPr>
-          <w:p>
-            <w:pPr>
-              <w:jc w:val="center"/>
-            </w:pPr>
-            <w:r>
-              <w:t>0</w:t>
-            </w:r>
-          </w:p>
-        </w:tc>
-        <w:tc>
-          <w:tcPr>
-            <w:tcW w:w="1224" w:type="dxa"/>
-            <w:vAlign w:val="center"/>
-          </w:tcPr>
-          <w:p>
-            <w:pPr>
-              <w:jc w:val="center"/>
-            </w:pPr>
-            <w:r>
-              <w:t>0</w:t>
-            </w:r>
-          </w:p>
-        </w:tc>
-      </w:tr>
-    </w:tbl>
     <w:p/>
     <w:p>
       <w:pPr>
@@ -7997,16 +8047,15 @@
           <w:sz w:val="40"/>
         </w:rPr>
       </w:pPr>
-      <w:bookmarkStart w:id="32" w:name="_Toc5276"/>
+      <w:bookmarkStart w:id="33" w:name="_Toc5276"/>
       <w:r>
         <w:rPr>
           <w:rFonts w:hint="eastAsia"/>
           <w:sz w:val="40"/>
         </w:rPr>
-        <w:lastRenderedPageBreak/>
         <w:t>技术可行性</w:t>
       </w:r>
-      <w:bookmarkEnd w:id="32"/>
+      <w:bookmarkEnd w:id="33"/>
     </w:p>
     <w:p>
       <w:pPr>
@@ -8092,7 +8141,7 @@
           <w:sz w:val="36"/>
         </w:rPr>
       </w:pPr>
-      <w:bookmarkStart w:id="33" w:name="_Toc18656"/>
+      <w:bookmarkStart w:id="34" w:name="_Toc18656"/>
       <w:r>
         <w:rPr>
           <w:rFonts w:hint="eastAsia"/>
@@ -8100,7 +8149,7 @@
         </w:rPr>
         <w:t>法律可行性</w:t>
       </w:r>
-      <w:bookmarkEnd w:id="33"/>
+      <w:bookmarkEnd w:id="34"/>
     </w:p>
     <w:p>
       <w:pPr>
@@ -8121,7 +8170,7 @@
           <w:sz w:val="36"/>
         </w:rPr>
       </w:pPr>
-      <w:bookmarkStart w:id="34" w:name="_Toc18055"/>
+      <w:bookmarkStart w:id="35" w:name="_Toc18055"/>
       <w:r>
         <w:rPr>
           <w:rFonts w:hint="eastAsia"/>
@@ -8129,7 +8178,7 @@
         </w:rPr>
         <w:t>用户使用可行性</w:t>
       </w:r>
-      <w:bookmarkEnd w:id="34"/>
+      <w:bookmarkEnd w:id="35"/>
     </w:p>
     <w:p>
       <w:pPr>
@@ -8180,7 +8229,7 @@
           <w:sz w:val="36"/>
         </w:rPr>
       </w:pPr>
-      <w:bookmarkStart w:id="35" w:name="_Toc3948"/>
+      <w:bookmarkStart w:id="36" w:name="_Toc3948"/>
       <w:r>
         <w:rPr>
           <w:rFonts w:hint="eastAsia"/>
@@ -8188,20 +8237,20 @@
         </w:rPr>
         <w:t>其他与项目有关的问题</w:t>
       </w:r>
-      <w:bookmarkEnd w:id="35"/>
+      <w:bookmarkEnd w:id="36"/>
     </w:p>
     <w:p>
       <w:pPr>
         <w:pStyle w:val="2"/>
       </w:pPr>
-      <w:bookmarkStart w:id="36" w:name="_Toc31652"/>
+      <w:bookmarkStart w:id="37" w:name="_Toc31652"/>
       <w:r>
         <w:rPr>
           <w:rFonts w:hint="eastAsia"/>
         </w:rPr>
         <w:t>初始阶段问题</w:t>
       </w:r>
-      <w:bookmarkEnd w:id="36"/>
+      <w:bookmarkEnd w:id="37"/>
     </w:p>
     <w:p>
       <w:pPr>
@@ -8300,14 +8349,14 @@
       <w:pPr>
         <w:pStyle w:val="2"/>
       </w:pPr>
-      <w:bookmarkStart w:id="37" w:name="_Toc31990"/>
+      <w:bookmarkStart w:id="38" w:name="_Toc31990"/>
       <w:r>
         <w:rPr>
           <w:rFonts w:hint="eastAsia"/>
         </w:rPr>
         <w:t>设计阶段问题</w:t>
       </w:r>
-      <w:bookmarkEnd w:id="37"/>
+      <w:bookmarkEnd w:id="38"/>
     </w:p>
     <w:p>
       <w:pPr>
@@ -8468,14 +8517,14 @@
       <w:pPr>
         <w:pStyle w:val="2"/>
       </w:pPr>
-      <w:bookmarkStart w:id="38" w:name="_Toc5886"/>
+      <w:bookmarkStart w:id="39" w:name="_Toc5886"/>
       <w:r>
         <w:rPr>
           <w:rFonts w:hint="eastAsia"/>
         </w:rPr>
         <w:t>最终阶段问题</w:t>
       </w:r>
-      <w:bookmarkEnd w:id="38"/>
+      <w:bookmarkEnd w:id="39"/>
     </w:p>
     <w:p>
       <w:pPr>
@@ -8522,7 +8571,6 @@
         <w:rPr>
           <w:rFonts w:hint="eastAsia"/>
         </w:rPr>
-        <w:lastRenderedPageBreak/>
         <w:t>系统未如期发布</w:t>
       </w:r>
     </w:p>
@@ -8550,14 +8598,14 @@
       <w:pPr>
         <w:pStyle w:val="2"/>
       </w:pPr>
-      <w:bookmarkStart w:id="39" w:name="_Toc24346"/>
+      <w:bookmarkStart w:id="40" w:name="_Toc24346"/>
       <w:r>
         <w:rPr>
           <w:rFonts w:hint="eastAsia"/>
         </w:rPr>
         <w:t>解决方法</w:t>
       </w:r>
-      <w:bookmarkEnd w:id="39"/>
+      <w:bookmarkEnd w:id="40"/>
     </w:p>
     <w:p>
       <w:pPr>
@@ -8664,7 +8712,7 @@
           <w:sz w:val="40"/>
         </w:rPr>
       </w:pPr>
-      <w:bookmarkStart w:id="40" w:name="_Toc13208"/>
+      <w:bookmarkStart w:id="41" w:name="_Toc13208"/>
       <w:r>
         <w:rPr>
           <w:rFonts w:hint="eastAsia"/>
@@ -8672,7 +8720,7 @@
         </w:rPr>
         <w:t>分析结论</w:t>
       </w:r>
-      <w:bookmarkEnd w:id="40"/>
+      <w:bookmarkEnd w:id="41"/>
     </w:p>
     <w:p>
       <w:pPr>
@@ -8756,14 +8804,15 @@
         </w:numPr>
         <w:ind w:left="420"/>
       </w:pPr>
-      <w:bookmarkStart w:id="41" w:name="_Toc8541"/>
-      <w:r>
-        <w:rPr>
-          <w:rFonts w:hint="eastAsia"/>
-        </w:rPr>
+      <w:bookmarkStart w:id="42" w:name="_Toc8541"/>
+      <w:r>
+        <w:rPr>
+          <w:rFonts w:hint="eastAsia"/>
+        </w:rPr>
+        <w:lastRenderedPageBreak/>
         <w:t>附录：确认结果</w:t>
       </w:r>
-      <w:bookmarkEnd w:id="41"/>
+      <w:bookmarkEnd w:id="42"/>
     </w:p>
     <w:tbl>
       <w:tblPr>
@@ -9129,8 +9178,6 @@
               </w:rPr>
               <w:t>严翔宇</w:t>
             </w:r>
-            <w:bookmarkStart w:id="42" w:name="_GoBack"/>
-            <w:bookmarkEnd w:id="42"/>
           </w:p>
         </w:tc>
       </w:tr>
@@ -9479,7 +9526,7 @@
       <w:rPr>
         <w:noProof/>
       </w:rPr>
-      <w:t>7</w:t>
+      <w:t>5</w:t>
     </w:r>
     <w:r>
       <w:fldChar w:fldCharType="end"/>
@@ -9605,21 +9652,14 @@
         <w:rFonts w:hint="eastAsia"/>
         <w:color w:val="808080" w:themeColor="background1" w:themeShade="80"/>
       </w:rPr>
-      <w:t>根据《</w:t>
+      <w:t>PRD2018-G13-</w:t>
     </w:r>
     <w:r>
       <w:rPr>
         <w:rFonts w:hint="eastAsia"/>
         <w:color w:val="808080" w:themeColor="background1" w:themeShade="80"/>
       </w:rPr>
-      <w:t>GBT 8567-2006</w:t>
-    </w:r>
-    <w:r>
-      <w:rPr>
-        <w:rFonts w:hint="eastAsia"/>
-        <w:color w:val="808080" w:themeColor="background1" w:themeShade="80"/>
-      </w:rPr>
-      <w:t>》修改编写</w:t>
+      <w:t>可行性分析报告</w:t>
     </w:r>
     <w:r>
       <w:rPr>
@@ -10226,7 +10266,7 @@
     <w:lsdException w:name="Outline List 2" w:uiPriority="99"/>
     <w:lsdException w:name="Outline List 3" w:uiPriority="99"/>
     <w:lsdException w:name="Balloon Text" w:semiHidden="0" w:unhideWhenUsed="0"/>
-    <w:lsdException w:name="Table Grid" w:semiHidden="0" w:unhideWhenUsed="0"/>
+    <w:lsdException w:name="Table Grid" w:semiHidden="0" w:uiPriority="39" w:unhideWhenUsed="0" w:qFormat="1"/>
     <w:lsdException w:name="Placeholder Text" w:uiPriority="99"/>
     <w:lsdException w:name="No Spacing" w:semiHidden="0" w:uiPriority="1" w:unhideWhenUsed="0" w:qFormat="1"/>
     <w:lsdException w:name="Light Shading" w:semiHidden="0" w:uiPriority="60" w:unhideWhenUsed="0"/>
@@ -10563,6 +10603,8 @@
   <w:style w:type="table" w:styleId="a6">
     <w:name w:val="Table Grid"/>
     <w:basedOn w:val="a1"/>
+    <w:uiPriority w:val="39"/>
+    <w:qFormat/>
     <w:pPr>
       <w:widowControl w:val="0"/>
       <w:jc w:val="both"/>
@@ -10716,7 +10758,7 @@
     <w:lsdException w:name="Outline List 2" w:uiPriority="99"/>
     <w:lsdException w:name="Outline List 3" w:uiPriority="99"/>
     <w:lsdException w:name="Balloon Text" w:semiHidden="0" w:unhideWhenUsed="0"/>
-    <w:lsdException w:name="Table Grid" w:semiHidden="0" w:unhideWhenUsed="0"/>
+    <w:lsdException w:name="Table Grid" w:semiHidden="0" w:uiPriority="39" w:unhideWhenUsed="0" w:qFormat="1"/>
     <w:lsdException w:name="Placeholder Text" w:uiPriority="99"/>
     <w:lsdException w:name="No Spacing" w:semiHidden="0" w:uiPriority="1" w:unhideWhenUsed="0" w:qFormat="1"/>
     <w:lsdException w:name="Light Shading" w:semiHidden="0" w:uiPriority="60" w:unhideWhenUsed="0"/>
@@ -11053,6 +11095,8 @@
   <w:style w:type="table" w:styleId="a6">
     <w:name w:val="Table Grid"/>
     <w:basedOn w:val="a1"/>
+    <w:uiPriority w:val="39"/>
+    <w:qFormat/>
     <w:pPr>
       <w:widowControl w:val="0"/>
       <w:jc w:val="both"/>
